--- a/lab1.docx
+++ b/lab1.docx
@@ -128,6 +128,7 @@
         <w:rPr>
           <w:rFonts w:ascii="Times New Roman" w:hAnsi="Times New Roman" w:cs="Times New Roman"/>
           <w:noProof/>
+          <w:lang w:eastAsia="ru-RU"/>
         </w:rPr>
         <w:drawing>
           <wp:inline distT="0" distB="0" distL="0" distR="0" wp14:anchorId="444ED4D8" wp14:editId="1F483A70">
@@ -254,18 +255,7 @@
           <w:sz w:val="28"/>
           <w:szCs w:val="28"/>
         </w:rPr>
-        <w:t>ЛАБОРАТОРНА РОБОТА №</w:t>
-      </w:r>
-      <w:r>
-        <w:rPr>
-          <w:rFonts w:ascii="Times New Roman" w:hAnsi="Times New Roman" w:cs="Times New Roman"/>
-          <w:b/>
-          <w:bCs/>
-          <w:color w:val="000000"/>
-          <w:sz w:val="28"/>
-          <w:szCs w:val="28"/>
-        </w:rPr>
-        <w:t>1</w:t>
+        <w:t>ЛАБОРАТОРНА РОБОТА №1</w:t>
       </w:r>
     </w:p>
     <w:p>
@@ -873,15 +863,7 @@
           <w:sz w:val="28"/>
           <w:szCs w:val="28"/>
         </w:rPr>
-        <w:t>2</w:t>
-      </w:r>
-      <w:r>
-        <w:rPr>
-          <w:color w:val="000000"/>
-          <w:sz w:val="28"/>
-          <w:szCs w:val="28"/>
-        </w:rPr>
-        <w:t xml:space="preserve">. Мета </w:t>
+        <w:t xml:space="preserve">2. Мета </w:t>
       </w:r>
       <w:proofErr w:type="spellStart"/>
       <w:r>
@@ -1065,7 +1047,6 @@
         <w:jc w:val="center"/>
         <w:rPr>
           <w:rFonts w:ascii="Times New Roman" w:hAnsi="Times New Roman" w:cs="Times New Roman"/>
-          <w:lang w:val="uk-UA"/>
         </w:rPr>
       </w:pPr>
       <w:r>
@@ -1075,45 +1056,22 @@
         </w:rPr>
         <w:t xml:space="preserve">Рис.1 – </w:t>
       </w:r>
-      <w:proofErr w:type="spellStart"/>
-      <w:r>
-        <w:rPr>
-          <w:rFonts w:ascii="Times New Roman" w:hAnsi="Times New Roman" w:cs="Times New Roman"/>
-          <w:lang w:val="uk-UA"/>
-        </w:rPr>
-        <w:t>Клонирование</w:t>
-      </w:r>
-      <w:proofErr w:type="spellEnd"/>
-      <w:r>
-        <w:rPr>
-          <w:rFonts w:ascii="Times New Roman" w:hAnsi="Times New Roman" w:cs="Times New Roman"/>
-          <w:lang w:val="uk-UA"/>
-        </w:rPr>
-        <w:t xml:space="preserve"> </w:t>
-      </w:r>
-      <w:proofErr w:type="spellStart"/>
-      <w:r>
-        <w:rPr>
-          <w:rFonts w:ascii="Times New Roman" w:hAnsi="Times New Roman" w:cs="Times New Roman"/>
-          <w:lang w:val="uk-UA"/>
-        </w:rPr>
-        <w:t>репози</w:t>
-      </w:r>
-      <w:r>
-        <w:rPr>
-          <w:rFonts w:ascii="Times New Roman" w:hAnsi="Times New Roman" w:cs="Times New Roman"/>
-          <w:lang w:val="uk-UA"/>
-        </w:rPr>
-        <w:t>тория</w:t>
-      </w:r>
-      <w:proofErr w:type="spellEnd"/>
-    </w:p>
-    <w:p>
-      <w:pPr>
-        <w:rPr>
-          <w:rFonts w:ascii="Times New Roman" w:hAnsi="Times New Roman" w:cs="Times New Roman"/>
-        </w:rPr>
-      </w:pPr>
+      <w:r>
+        <w:rPr>
+          <w:rFonts w:ascii="Times New Roman" w:hAnsi="Times New Roman" w:cs="Times New Roman"/>
+          <w:lang w:val="uk-UA"/>
+        </w:rPr>
+        <w:t xml:space="preserve">Клонування </w:t>
+      </w:r>
+      <w:proofErr w:type="spellStart"/>
+      <w:r>
+        <w:rPr>
+          <w:rFonts w:ascii="Times New Roman" w:hAnsi="Times New Roman" w:cs="Times New Roman"/>
+          <w:lang w:val="uk-UA"/>
+        </w:rPr>
+        <w:t>репозиторію</w:t>
+      </w:r>
+      <w:proofErr w:type="spellEnd"/>
       <w:r>
         <w:rPr>
           <w:rFonts w:ascii="Times New Roman" w:hAnsi="Times New Roman" w:cs="Times New Roman"/>
@@ -1179,37 +1137,12 @@
         </w:rPr>
         <w:t xml:space="preserve"> – </w:t>
       </w:r>
-      <w:proofErr w:type="spellStart"/>
-      <w:r>
-        <w:rPr>
-          <w:rFonts w:ascii="Times New Roman" w:hAnsi="Times New Roman" w:cs="Times New Roman"/>
-          <w:lang w:val="uk-UA"/>
-        </w:rPr>
-        <w:t>Фиксирование</w:t>
-      </w:r>
-      <w:proofErr w:type="spellEnd"/>
-      <w:r>
-        <w:rPr>
-          <w:rFonts w:ascii="Times New Roman" w:hAnsi="Times New Roman" w:cs="Times New Roman"/>
-          <w:lang w:val="uk-UA"/>
-        </w:rPr>
-        <w:t xml:space="preserve"> </w:t>
-      </w:r>
-      <w:proofErr w:type="spellStart"/>
-      <w:r>
-        <w:rPr>
-          <w:rFonts w:ascii="Times New Roman" w:hAnsi="Times New Roman" w:cs="Times New Roman"/>
-          <w:lang w:val="uk-UA"/>
-        </w:rPr>
-        <w:t>изменений</w:t>
-      </w:r>
-      <w:proofErr w:type="spellEnd"/>
-      <w:r>
-        <w:rPr>
-          <w:rFonts w:ascii="Times New Roman" w:hAnsi="Times New Roman" w:cs="Times New Roman"/>
-          <w:lang w:val="uk-UA"/>
-        </w:rPr>
-        <w:t xml:space="preserve"> в файлах</w:t>
+      <w:r>
+        <w:rPr>
+          <w:rFonts w:ascii="Times New Roman" w:hAnsi="Times New Roman" w:cs="Times New Roman"/>
+          <w:lang w:val="uk-UA"/>
+        </w:rPr>
+        <w:t>Додання фалів для відстеження та перевірка статусу</w:t>
       </w:r>
     </w:p>
     <w:p>
@@ -1231,6 +1164,7 @@
           <w:noProof/>
           <w:lang w:eastAsia="ru-RU"/>
         </w:rPr>
+        <w:lastRenderedPageBreak/>
         <w:drawing>
           <wp:inline distT="0" distB="0" distL="0" distR="0" wp14:anchorId="15B6A27C" wp14:editId="10821F52">
             <wp:extent cx="5534025" cy="3524250"/>
@@ -1303,7 +1237,7 @@
           <w:rFonts w:ascii="Times New Roman" w:hAnsi="Times New Roman" w:cs="Times New Roman"/>
           <w:lang w:val="uk-UA"/>
         </w:rPr>
-        <w:t>Коммит</w:t>
+        <w:t>Комміт</w:t>
       </w:r>
       <w:proofErr w:type="spellEnd"/>
     </w:p>
@@ -1378,21 +1312,19 @@
         </w:rPr>
         <w:t xml:space="preserve"> – </w:t>
       </w:r>
-      <w:proofErr w:type="spellStart"/>
-      <w:r>
-        <w:rPr>
-          <w:rFonts w:ascii="Times New Roman" w:hAnsi="Times New Roman" w:cs="Times New Roman"/>
-          <w:lang w:val="uk-UA"/>
-        </w:rPr>
-        <w:t>Отправка</w:t>
-      </w:r>
-      <w:proofErr w:type="spellEnd"/>
-      <w:r>
-        <w:rPr>
-          <w:rFonts w:ascii="Times New Roman" w:hAnsi="Times New Roman" w:cs="Times New Roman"/>
-          <w:lang w:val="uk-UA"/>
-        </w:rPr>
-        <w:t xml:space="preserve"> на сервер </w:t>
+      <w:r>
+        <w:rPr>
+          <w:rFonts w:ascii="Times New Roman" w:hAnsi="Times New Roman" w:cs="Times New Roman"/>
+          <w:lang w:val="uk-UA"/>
+        </w:rPr>
+        <w:t>Відправка на сервер</w:t>
+      </w:r>
+      <w:r>
+        <w:rPr>
+          <w:rFonts w:ascii="Times New Roman" w:hAnsi="Times New Roman" w:cs="Times New Roman"/>
+          <w:lang w:val="uk-UA"/>
+        </w:rPr>
+        <w:t xml:space="preserve"> </w:t>
       </w:r>
     </w:p>
     <w:p>
@@ -1464,13 +1396,20 @@
           <w:rFonts w:ascii="Times New Roman" w:hAnsi="Times New Roman" w:cs="Times New Roman"/>
           <w:lang w:val="uk-UA"/>
         </w:rPr>
-        <w:t>5 – Файл</w:t>
-      </w:r>
-      <w:r>
-        <w:rPr>
-          <w:rFonts w:ascii="Times New Roman" w:hAnsi="Times New Roman" w:cs="Times New Roman"/>
-        </w:rPr>
-        <w:t xml:space="preserve">ы на сервере </w:t>
+        <w:t xml:space="preserve">5 – </w:t>
+      </w:r>
+      <w:r>
+        <w:rPr>
+          <w:rFonts w:ascii="Times New Roman" w:hAnsi="Times New Roman" w:cs="Times New Roman"/>
+          <w:lang w:val="uk-UA"/>
+        </w:rPr>
+        <w:t>Файли на сервері</w:t>
+      </w:r>
+      <w:r>
+        <w:rPr>
+          <w:rFonts w:ascii="Times New Roman" w:hAnsi="Times New Roman" w:cs="Times New Roman"/>
+        </w:rPr>
+        <w:t xml:space="preserve"> </w:t>
       </w:r>
     </w:p>
     <w:p>
@@ -1736,226 +1675,1533 @@
     </w:p>
     <w:p>
       <w:pPr>
-        <w:rPr>
-          <w:rFonts w:ascii="Times New Roman" w:hAnsi="Times New Roman" w:cs="Times New Roman"/>
-          <w:sz w:val="28"/>
-        </w:rPr>
-      </w:pPr>
-      <w:r>
-        <w:rPr>
-          <w:rFonts w:ascii="Times New Roman" w:hAnsi="Times New Roman" w:cs="Times New Roman"/>
-          <w:sz w:val="28"/>
-        </w:rPr>
-        <w:t>СКВ — это система, регистрирующая изменения в одном или нескольких файлах с тем, чтобы в дальнейшем была возможность вернуться к определённым старым версиям этих файлов.</w:t>
-      </w:r>
-      <w:r>
-        <w:rPr>
-          <w:rFonts w:ascii="Times New Roman" w:hAnsi="Times New Roman" w:cs="Times New Roman"/>
-          <w:sz w:val="28"/>
-        </w:rPr>
-        <w:br/>
-        <w:t>Виды:</w:t>
-      </w:r>
-      <w:r>
-        <w:rPr>
-          <w:rFonts w:ascii="Times New Roman" w:hAnsi="Times New Roman" w:cs="Times New Roman"/>
-          <w:sz w:val="28"/>
-        </w:rPr>
-        <w:br/>
+        <w:pStyle w:val="a3"/>
+        <w:rPr>
+          <w:rFonts w:eastAsiaTheme="minorHAnsi"/>
+          <w:sz w:val="28"/>
+          <w:szCs w:val="22"/>
+          <w:lang w:val="uk-UA" w:eastAsia="en-US"/>
+        </w:rPr>
+      </w:pPr>
+      <w:r>
+        <w:rPr>
+          <w:rFonts w:eastAsiaTheme="minorHAnsi"/>
+          <w:sz w:val="28"/>
+          <w:szCs w:val="22"/>
+          <w:lang w:val="uk-UA" w:eastAsia="en-US"/>
+        </w:rPr>
+        <w:t>С</w:t>
+      </w:r>
+      <w:r>
+        <w:rPr>
+          <w:rFonts w:eastAsiaTheme="minorHAnsi"/>
+          <w:sz w:val="28"/>
+          <w:szCs w:val="22"/>
+          <w:lang w:val="uk-UA" w:eastAsia="en-US"/>
+        </w:rPr>
+        <w:t>КВ - це система, яка реєструє зміни в о</w:t>
+      </w:r>
+      <w:r>
+        <w:rPr>
+          <w:rFonts w:eastAsiaTheme="minorHAnsi"/>
+          <w:sz w:val="28"/>
+          <w:szCs w:val="22"/>
+          <w:lang w:val="uk-UA" w:eastAsia="en-US"/>
+        </w:rPr>
+        <w:t>дному або декількох файлах</w:t>
+      </w:r>
+      <w:r>
+        <w:rPr>
+          <w:rFonts w:eastAsiaTheme="minorHAnsi"/>
+          <w:sz w:val="28"/>
+          <w:szCs w:val="22"/>
+          <w:lang w:val="uk-UA" w:eastAsia="en-US"/>
+        </w:rPr>
+        <w:t>, щоб надалі була можливість повер</w:t>
+      </w:r>
+      <w:r>
+        <w:rPr>
+          <w:rFonts w:eastAsiaTheme="minorHAnsi"/>
+          <w:sz w:val="28"/>
+          <w:szCs w:val="22"/>
+          <w:lang w:val="uk-UA" w:eastAsia="en-US"/>
+        </w:rPr>
+        <w:t>нутися до певних попередніх</w:t>
+      </w:r>
+      <w:r>
+        <w:rPr>
+          <w:rFonts w:eastAsiaTheme="minorHAnsi"/>
+          <w:sz w:val="28"/>
+          <w:szCs w:val="22"/>
+          <w:lang w:val="uk-UA" w:eastAsia="en-US"/>
+        </w:rPr>
+        <w:t xml:space="preserve"> версій цих файлів.</w:t>
+      </w:r>
+    </w:p>
+    <w:p>
+      <w:pPr>
+        <w:pStyle w:val="a3"/>
+        <w:rPr>
+          <w:rFonts w:eastAsiaTheme="minorHAnsi"/>
+          <w:sz w:val="28"/>
+          <w:szCs w:val="22"/>
+          <w:lang w:eastAsia="en-US"/>
+        </w:rPr>
+      </w:pPr>
+      <w:proofErr w:type="spellStart"/>
+      <w:r>
+        <w:rPr>
+          <w:rFonts w:eastAsiaTheme="minorHAnsi"/>
+          <w:sz w:val="28"/>
+          <w:szCs w:val="22"/>
+          <w:lang w:eastAsia="en-US"/>
+        </w:rPr>
+        <w:t>види</w:t>
+      </w:r>
+      <w:proofErr w:type="spellEnd"/>
+      <w:r>
+        <w:rPr>
+          <w:rFonts w:eastAsiaTheme="minorHAnsi"/>
+          <w:sz w:val="28"/>
+          <w:szCs w:val="22"/>
+          <w:lang w:eastAsia="en-US"/>
+        </w:rPr>
+        <w:t>:</w:t>
+      </w:r>
+    </w:p>
+    <w:p>
+      <w:pPr>
+        <w:pStyle w:val="a3"/>
+        <w:rPr>
+          <w:rFonts w:eastAsiaTheme="minorHAnsi"/>
+          <w:sz w:val="28"/>
+          <w:szCs w:val="22"/>
+          <w:lang w:eastAsia="en-US"/>
+        </w:rPr>
+      </w:pPr>
+      <w:r>
+        <w:rPr>
+          <w:rFonts w:eastAsiaTheme="minorHAnsi"/>
+          <w:sz w:val="28"/>
+          <w:szCs w:val="22"/>
+          <w:lang w:eastAsia="en-US"/>
+        </w:rPr>
         <w:t>-</w:t>
       </w:r>
       <w:proofErr w:type="spellStart"/>
       <w:r>
         <w:rPr>
-          <w:rFonts w:ascii="Times New Roman" w:hAnsi="Times New Roman" w:cs="Times New Roman"/>
-          <w:sz w:val="28"/>
-        </w:rPr>
-        <w:t>централизованая</w:t>
-      </w:r>
-      <w:proofErr w:type="spellEnd"/>
-      <w:r>
-        <w:rPr>
-          <w:rFonts w:ascii="Times New Roman" w:hAnsi="Times New Roman" w:cs="Times New Roman"/>
-          <w:sz w:val="28"/>
-        </w:rPr>
-        <w:t xml:space="preserve"> </w:t>
-      </w:r>
-      <w:r>
-        <w:rPr>
-          <w:rFonts w:ascii="Times New Roman" w:hAnsi="Times New Roman" w:cs="Times New Roman"/>
-          <w:sz w:val="28"/>
-        </w:rPr>
-        <w:br/>
-        <w:t>-‎</w:t>
-      </w:r>
-      <w:proofErr w:type="spellStart"/>
-      <w:r>
-        <w:rPr>
-          <w:rFonts w:ascii="Times New Roman" w:hAnsi="Times New Roman" w:cs="Times New Roman"/>
-          <w:sz w:val="28"/>
-        </w:rPr>
-        <w:t>децентрализованая</w:t>
-      </w:r>
-      <w:proofErr w:type="spellEnd"/>
-      <w:r>
-        <w:rPr>
-          <w:rFonts w:ascii="Times New Roman" w:hAnsi="Times New Roman" w:cs="Times New Roman"/>
-          <w:sz w:val="28"/>
-        </w:rPr>
-        <w:br/>
-        <w:t>-‎локальная</w:t>
-      </w:r>
-    </w:p>
-    <w:p>
-      <w:pPr>
-        <w:rPr>
-          <w:rFonts w:ascii="Times New Roman" w:hAnsi="Times New Roman" w:cs="Times New Roman"/>
-          <w:sz w:val="28"/>
-        </w:rPr>
-      </w:pPr>
-      <w:proofErr w:type="spellStart"/>
-      <w:r>
-        <w:rPr>
-          <w:rFonts w:ascii="Times New Roman" w:hAnsi="Times New Roman" w:cs="Times New Roman"/>
-          <w:sz w:val="28"/>
+          <w:rFonts w:eastAsiaTheme="minorHAnsi"/>
+          <w:sz w:val="28"/>
+          <w:szCs w:val="22"/>
+          <w:lang w:eastAsia="en-US"/>
+        </w:rPr>
+        <w:t>централізована</w:t>
+      </w:r>
+      <w:proofErr w:type="spellEnd"/>
+    </w:p>
+    <w:p>
+      <w:pPr>
+        <w:pStyle w:val="a3"/>
+        <w:rPr>
+          <w:rFonts w:eastAsiaTheme="minorHAnsi"/>
+          <w:sz w:val="28"/>
+          <w:szCs w:val="22"/>
+          <w:lang w:eastAsia="en-US"/>
+        </w:rPr>
+      </w:pPr>
+      <w:r>
+        <w:rPr>
+          <w:rFonts w:eastAsiaTheme="minorHAnsi"/>
+          <w:sz w:val="28"/>
+          <w:szCs w:val="22"/>
+          <w:lang w:eastAsia="en-US"/>
+        </w:rPr>
+        <w:t xml:space="preserve">- </w:t>
+      </w:r>
+      <w:proofErr w:type="spellStart"/>
+      <w:r>
+        <w:rPr>
+          <w:rFonts w:eastAsiaTheme="minorHAnsi"/>
+          <w:sz w:val="28"/>
+          <w:szCs w:val="22"/>
+          <w:lang w:eastAsia="en-US"/>
+        </w:rPr>
+        <w:t>децентралізована</w:t>
+      </w:r>
+      <w:proofErr w:type="spellEnd"/>
+    </w:p>
+    <w:p>
+      <w:pPr>
+        <w:pStyle w:val="a3"/>
+        <w:rPr>
+          <w:rFonts w:eastAsiaTheme="minorHAnsi"/>
+          <w:sz w:val="28"/>
+          <w:szCs w:val="22"/>
+          <w:lang w:eastAsia="en-US"/>
+        </w:rPr>
+      </w:pPr>
+      <w:r>
+        <w:rPr>
+          <w:rFonts w:eastAsiaTheme="minorHAnsi"/>
+          <w:sz w:val="28"/>
+          <w:szCs w:val="22"/>
+          <w:lang w:eastAsia="en-US"/>
+        </w:rPr>
+        <w:t>- локальна</w:t>
+      </w:r>
+    </w:p>
+    <w:p>
+      <w:pPr>
+        <w:pStyle w:val="a3"/>
+        <w:rPr>
+          <w:rFonts w:eastAsiaTheme="minorHAnsi"/>
+          <w:sz w:val="28"/>
+          <w:szCs w:val="22"/>
+          <w:lang w:eastAsia="en-US"/>
+        </w:rPr>
+      </w:pPr>
+      <w:proofErr w:type="spellStart"/>
+      <w:r>
+        <w:rPr>
+          <w:rFonts w:eastAsiaTheme="minorHAnsi"/>
+          <w:sz w:val="28"/>
+          <w:szCs w:val="22"/>
+          <w:lang w:eastAsia="en-US"/>
+        </w:rPr>
+        <w:t>Gi</w:t>
+      </w:r>
+      <w:r>
+        <w:rPr>
+          <w:rFonts w:eastAsiaTheme="minorHAnsi"/>
+          <w:sz w:val="28"/>
+          <w:szCs w:val="22"/>
+          <w:lang w:eastAsia="en-US"/>
+        </w:rPr>
+        <w:t>t</w:t>
+      </w:r>
+      <w:proofErr w:type="spellEnd"/>
+      <w:r>
+        <w:rPr>
+          <w:rFonts w:eastAsiaTheme="minorHAnsi"/>
+          <w:sz w:val="28"/>
+          <w:szCs w:val="22"/>
+          <w:lang w:eastAsia="en-US"/>
+        </w:rPr>
+        <w:t xml:space="preserve"> </w:t>
+      </w:r>
+      <w:proofErr w:type="spellStart"/>
+      <w:r>
+        <w:rPr>
+          <w:rFonts w:eastAsiaTheme="minorHAnsi"/>
+          <w:sz w:val="28"/>
+          <w:szCs w:val="22"/>
+          <w:lang w:eastAsia="en-US"/>
+        </w:rPr>
+        <w:t>належить</w:t>
+      </w:r>
+      <w:proofErr w:type="spellEnd"/>
+      <w:r>
+        <w:rPr>
+          <w:rFonts w:eastAsiaTheme="minorHAnsi"/>
+          <w:sz w:val="28"/>
+          <w:szCs w:val="22"/>
+          <w:lang w:eastAsia="en-US"/>
+        </w:rPr>
+        <w:t xml:space="preserve"> до </w:t>
+      </w:r>
+      <w:proofErr w:type="spellStart"/>
+      <w:r>
+        <w:rPr>
+          <w:rFonts w:eastAsiaTheme="minorHAnsi"/>
+          <w:sz w:val="28"/>
+          <w:szCs w:val="22"/>
+          <w:lang w:eastAsia="en-US"/>
+        </w:rPr>
+        <w:t>децентралізованої</w:t>
+      </w:r>
+      <w:proofErr w:type="spellEnd"/>
+      <w:r>
+        <w:rPr>
+          <w:rFonts w:eastAsiaTheme="minorHAnsi"/>
+          <w:sz w:val="28"/>
+          <w:szCs w:val="22"/>
+          <w:lang w:val="uk-UA" w:eastAsia="en-US"/>
+        </w:rPr>
+        <w:t xml:space="preserve"> С</w:t>
+      </w:r>
+      <w:r>
+        <w:rPr>
+          <w:rFonts w:eastAsiaTheme="minorHAnsi"/>
+          <w:sz w:val="28"/>
+          <w:szCs w:val="22"/>
+          <w:lang w:eastAsia="en-US"/>
+        </w:rPr>
+        <w:t>КВ.</w:t>
+      </w:r>
+    </w:p>
+    <w:p>
+      <w:pPr>
+        <w:pStyle w:val="a3"/>
+        <w:rPr>
+          <w:rFonts w:eastAsiaTheme="minorHAnsi"/>
+          <w:sz w:val="28"/>
+          <w:szCs w:val="22"/>
+          <w:lang w:eastAsia="en-US"/>
+        </w:rPr>
+      </w:pPr>
+      <w:proofErr w:type="gramStart"/>
+      <w:r>
+        <w:rPr>
+          <w:rFonts w:eastAsiaTheme="minorHAnsi"/>
+          <w:sz w:val="28"/>
+          <w:szCs w:val="22"/>
+          <w:lang w:eastAsia="en-US"/>
+        </w:rPr>
+        <w:t>У таких системах</w:t>
+      </w:r>
+      <w:proofErr w:type="gramEnd"/>
+      <w:r>
+        <w:rPr>
+          <w:rFonts w:eastAsiaTheme="minorHAnsi"/>
+          <w:sz w:val="28"/>
+          <w:szCs w:val="22"/>
+          <w:lang w:eastAsia="en-US"/>
+        </w:rPr>
+        <w:t xml:space="preserve"> </w:t>
+      </w:r>
+      <w:proofErr w:type="spellStart"/>
+      <w:r>
+        <w:rPr>
+          <w:rFonts w:eastAsiaTheme="minorHAnsi"/>
+          <w:sz w:val="28"/>
+          <w:szCs w:val="22"/>
+          <w:lang w:eastAsia="en-US"/>
+        </w:rPr>
+        <w:t>клієнти</w:t>
+      </w:r>
+      <w:proofErr w:type="spellEnd"/>
+      <w:r>
+        <w:rPr>
+          <w:rFonts w:eastAsiaTheme="minorHAnsi"/>
+          <w:sz w:val="28"/>
+          <w:szCs w:val="22"/>
+          <w:lang w:eastAsia="en-US"/>
+        </w:rPr>
+        <w:t xml:space="preserve"> не просто </w:t>
+      </w:r>
+      <w:proofErr w:type="spellStart"/>
+      <w:r>
+        <w:rPr>
+          <w:rFonts w:eastAsiaTheme="minorHAnsi"/>
+          <w:sz w:val="28"/>
+          <w:szCs w:val="22"/>
+          <w:lang w:eastAsia="en-US"/>
+        </w:rPr>
+        <w:t>вивантажують</w:t>
+      </w:r>
+      <w:proofErr w:type="spellEnd"/>
+      <w:r>
+        <w:rPr>
+          <w:rFonts w:eastAsiaTheme="minorHAnsi"/>
+          <w:sz w:val="28"/>
+          <w:szCs w:val="22"/>
+          <w:lang w:eastAsia="en-US"/>
+        </w:rPr>
+        <w:t xml:space="preserve"> </w:t>
+      </w:r>
+      <w:proofErr w:type="spellStart"/>
+      <w:r>
+        <w:rPr>
+          <w:rFonts w:eastAsiaTheme="minorHAnsi"/>
+          <w:sz w:val="28"/>
+          <w:szCs w:val="22"/>
+          <w:lang w:eastAsia="en-US"/>
+        </w:rPr>
+        <w:t>останні</w:t>
+      </w:r>
+      <w:proofErr w:type="spellEnd"/>
+      <w:r>
+        <w:rPr>
+          <w:rFonts w:eastAsiaTheme="minorHAnsi"/>
+          <w:sz w:val="28"/>
+          <w:szCs w:val="22"/>
+          <w:lang w:eastAsia="en-US"/>
+        </w:rPr>
+        <w:t xml:space="preserve"> </w:t>
+      </w:r>
+      <w:proofErr w:type="spellStart"/>
+      <w:r>
+        <w:rPr>
+          <w:rFonts w:eastAsiaTheme="minorHAnsi"/>
+          <w:sz w:val="28"/>
+          <w:szCs w:val="22"/>
+          <w:lang w:eastAsia="en-US"/>
+        </w:rPr>
+        <w:t>версії</w:t>
+      </w:r>
+      <w:proofErr w:type="spellEnd"/>
+      <w:r>
+        <w:rPr>
+          <w:rFonts w:eastAsiaTheme="minorHAnsi"/>
+          <w:sz w:val="28"/>
+          <w:szCs w:val="22"/>
+          <w:lang w:eastAsia="en-US"/>
+        </w:rPr>
+        <w:t xml:space="preserve"> </w:t>
+      </w:r>
+      <w:proofErr w:type="spellStart"/>
+      <w:r>
+        <w:rPr>
+          <w:rFonts w:eastAsiaTheme="minorHAnsi"/>
+          <w:sz w:val="28"/>
+          <w:szCs w:val="22"/>
+          <w:lang w:eastAsia="en-US"/>
+        </w:rPr>
+        <w:t>файлів</w:t>
+      </w:r>
+      <w:proofErr w:type="spellEnd"/>
+      <w:r>
+        <w:rPr>
+          <w:rFonts w:eastAsiaTheme="minorHAnsi"/>
+          <w:sz w:val="28"/>
+          <w:szCs w:val="22"/>
+          <w:lang w:eastAsia="en-US"/>
+        </w:rPr>
+        <w:t xml:space="preserve">, а </w:t>
+      </w:r>
+      <w:proofErr w:type="spellStart"/>
+      <w:r>
+        <w:rPr>
+          <w:rFonts w:eastAsiaTheme="minorHAnsi"/>
+          <w:sz w:val="28"/>
+          <w:szCs w:val="22"/>
+          <w:lang w:eastAsia="en-US"/>
+        </w:rPr>
+        <w:t>повністю</w:t>
+      </w:r>
+      <w:proofErr w:type="spellEnd"/>
+      <w:r>
+        <w:rPr>
+          <w:rFonts w:eastAsiaTheme="minorHAnsi"/>
+          <w:sz w:val="28"/>
+          <w:szCs w:val="22"/>
+          <w:lang w:eastAsia="en-US"/>
+        </w:rPr>
+        <w:t xml:space="preserve"> </w:t>
+      </w:r>
+      <w:proofErr w:type="spellStart"/>
+      <w:r>
+        <w:rPr>
+          <w:rFonts w:eastAsiaTheme="minorHAnsi"/>
+          <w:sz w:val="28"/>
+          <w:szCs w:val="22"/>
+          <w:lang w:eastAsia="en-US"/>
+        </w:rPr>
+        <w:t>копіюють</w:t>
+      </w:r>
+      <w:proofErr w:type="spellEnd"/>
+      <w:r>
+        <w:rPr>
+          <w:rFonts w:eastAsiaTheme="minorHAnsi"/>
+          <w:sz w:val="28"/>
+          <w:szCs w:val="22"/>
+          <w:lang w:eastAsia="en-US"/>
+        </w:rPr>
+        <w:t xml:space="preserve"> весь </w:t>
+      </w:r>
+      <w:proofErr w:type="spellStart"/>
+      <w:r>
+        <w:rPr>
+          <w:rFonts w:eastAsiaTheme="minorHAnsi"/>
+          <w:sz w:val="28"/>
+          <w:szCs w:val="22"/>
+          <w:lang w:eastAsia="en-US"/>
+        </w:rPr>
+        <w:t>репозиторій</w:t>
+      </w:r>
+      <w:proofErr w:type="spellEnd"/>
+      <w:r>
+        <w:rPr>
+          <w:rFonts w:eastAsiaTheme="minorHAnsi"/>
+          <w:sz w:val="28"/>
+          <w:szCs w:val="22"/>
+          <w:lang w:eastAsia="en-US"/>
+        </w:rPr>
+        <w:t xml:space="preserve">. Тому в </w:t>
+      </w:r>
+      <w:proofErr w:type="spellStart"/>
+      <w:r>
+        <w:rPr>
+          <w:rFonts w:eastAsiaTheme="minorHAnsi"/>
+          <w:sz w:val="28"/>
+          <w:szCs w:val="22"/>
+          <w:lang w:eastAsia="en-US"/>
+        </w:rPr>
+        <w:t>разі</w:t>
+      </w:r>
+      <w:proofErr w:type="spellEnd"/>
+      <w:r>
+        <w:rPr>
+          <w:rFonts w:eastAsiaTheme="minorHAnsi"/>
+          <w:sz w:val="28"/>
+          <w:szCs w:val="22"/>
+          <w:lang w:eastAsia="en-US"/>
+        </w:rPr>
+        <w:t>, коли "</w:t>
+      </w:r>
+      <w:proofErr w:type="spellStart"/>
+      <w:r>
+        <w:rPr>
+          <w:rFonts w:eastAsiaTheme="minorHAnsi"/>
+          <w:sz w:val="28"/>
+          <w:szCs w:val="22"/>
+          <w:lang w:eastAsia="en-US"/>
+        </w:rPr>
+        <w:t>вмирає</w:t>
+      </w:r>
+      <w:proofErr w:type="spellEnd"/>
+      <w:r>
+        <w:rPr>
+          <w:rFonts w:eastAsiaTheme="minorHAnsi"/>
+          <w:sz w:val="28"/>
+          <w:szCs w:val="22"/>
+          <w:lang w:eastAsia="en-US"/>
+        </w:rPr>
+        <w:t xml:space="preserve">" сервер, через </w:t>
+      </w:r>
+      <w:proofErr w:type="spellStart"/>
+      <w:r>
+        <w:rPr>
+          <w:rFonts w:eastAsiaTheme="minorHAnsi"/>
+          <w:sz w:val="28"/>
+          <w:szCs w:val="22"/>
+          <w:lang w:eastAsia="en-US"/>
+        </w:rPr>
+        <w:t>який</w:t>
+      </w:r>
+      <w:proofErr w:type="spellEnd"/>
+      <w:r>
+        <w:rPr>
+          <w:rFonts w:eastAsiaTheme="minorHAnsi"/>
+          <w:sz w:val="28"/>
+          <w:szCs w:val="22"/>
+          <w:lang w:eastAsia="en-US"/>
+        </w:rPr>
+        <w:t xml:space="preserve"> </w:t>
+      </w:r>
+      <w:proofErr w:type="spellStart"/>
+      <w:r>
+        <w:rPr>
+          <w:rFonts w:eastAsiaTheme="minorHAnsi"/>
+          <w:sz w:val="28"/>
+          <w:szCs w:val="22"/>
+          <w:lang w:eastAsia="en-US"/>
+        </w:rPr>
+        <w:t>йшла</w:t>
+      </w:r>
+      <w:proofErr w:type="spellEnd"/>
+      <w:r>
+        <w:rPr>
+          <w:rFonts w:eastAsiaTheme="minorHAnsi"/>
+          <w:sz w:val="28"/>
+          <w:szCs w:val="22"/>
+          <w:lang w:eastAsia="en-US"/>
+        </w:rPr>
+        <w:t xml:space="preserve"> робота, будь-</w:t>
+      </w:r>
+      <w:proofErr w:type="spellStart"/>
+      <w:r>
+        <w:rPr>
+          <w:rFonts w:eastAsiaTheme="minorHAnsi"/>
+          <w:sz w:val="28"/>
+          <w:szCs w:val="22"/>
+          <w:lang w:eastAsia="en-US"/>
+        </w:rPr>
+        <w:t>який</w:t>
+      </w:r>
+      <w:proofErr w:type="spellEnd"/>
+      <w:r>
+        <w:rPr>
+          <w:rFonts w:eastAsiaTheme="minorHAnsi"/>
+          <w:sz w:val="28"/>
+          <w:szCs w:val="22"/>
+          <w:lang w:eastAsia="en-US"/>
+        </w:rPr>
+        <w:t xml:space="preserve"> </w:t>
+      </w:r>
+      <w:proofErr w:type="spellStart"/>
+      <w:r>
+        <w:rPr>
+          <w:rFonts w:eastAsiaTheme="minorHAnsi"/>
+          <w:sz w:val="28"/>
+          <w:szCs w:val="22"/>
+          <w:lang w:eastAsia="en-US"/>
+        </w:rPr>
+        <w:t>клієнтський</w:t>
+      </w:r>
+      <w:proofErr w:type="spellEnd"/>
+      <w:r>
+        <w:rPr>
+          <w:rFonts w:eastAsiaTheme="minorHAnsi"/>
+          <w:sz w:val="28"/>
+          <w:szCs w:val="22"/>
+          <w:lang w:eastAsia="en-US"/>
+        </w:rPr>
+        <w:t xml:space="preserve"> </w:t>
+      </w:r>
+      <w:proofErr w:type="spellStart"/>
+      <w:r>
+        <w:rPr>
+          <w:rFonts w:eastAsiaTheme="minorHAnsi"/>
+          <w:sz w:val="28"/>
+          <w:szCs w:val="22"/>
+          <w:lang w:eastAsia="en-US"/>
+        </w:rPr>
+        <w:t>репозиторій</w:t>
+      </w:r>
+      <w:proofErr w:type="spellEnd"/>
+      <w:r>
+        <w:rPr>
+          <w:rFonts w:eastAsiaTheme="minorHAnsi"/>
+          <w:sz w:val="28"/>
+          <w:szCs w:val="22"/>
+          <w:lang w:eastAsia="en-US"/>
+        </w:rPr>
+        <w:t xml:space="preserve"> </w:t>
+      </w:r>
+      <w:proofErr w:type="spellStart"/>
+      <w:r>
+        <w:rPr>
+          <w:rFonts w:eastAsiaTheme="minorHAnsi"/>
+          <w:sz w:val="28"/>
+          <w:szCs w:val="22"/>
+          <w:lang w:eastAsia="en-US"/>
+        </w:rPr>
+        <w:t>може</w:t>
+      </w:r>
+      <w:proofErr w:type="spellEnd"/>
+      <w:r>
+        <w:rPr>
+          <w:rFonts w:eastAsiaTheme="minorHAnsi"/>
+          <w:sz w:val="28"/>
+          <w:szCs w:val="22"/>
+          <w:lang w:eastAsia="en-US"/>
+        </w:rPr>
+        <w:t xml:space="preserve"> бути </w:t>
+      </w:r>
+      <w:proofErr w:type="spellStart"/>
+      <w:r>
+        <w:rPr>
+          <w:rFonts w:eastAsiaTheme="minorHAnsi"/>
+          <w:sz w:val="28"/>
+          <w:szCs w:val="22"/>
+          <w:lang w:eastAsia="en-US"/>
+        </w:rPr>
+        <w:t>скопійований</w:t>
+      </w:r>
+      <w:proofErr w:type="spellEnd"/>
+      <w:r>
+        <w:rPr>
+          <w:rFonts w:eastAsiaTheme="minorHAnsi"/>
+          <w:sz w:val="28"/>
+          <w:szCs w:val="22"/>
+          <w:lang w:eastAsia="en-US"/>
+        </w:rPr>
+        <w:t xml:space="preserve"> назад на сервер, </w:t>
+      </w:r>
+      <w:proofErr w:type="spellStart"/>
+      <w:r>
+        <w:rPr>
+          <w:rFonts w:eastAsiaTheme="minorHAnsi"/>
+          <w:sz w:val="28"/>
+          <w:szCs w:val="22"/>
+          <w:lang w:eastAsia="en-US"/>
+        </w:rPr>
+        <w:t>щоб</w:t>
+      </w:r>
+      <w:proofErr w:type="spellEnd"/>
+      <w:r>
+        <w:rPr>
+          <w:rFonts w:eastAsiaTheme="minorHAnsi"/>
+          <w:sz w:val="28"/>
+          <w:szCs w:val="22"/>
+          <w:lang w:eastAsia="en-US"/>
+        </w:rPr>
+        <w:t xml:space="preserve"> </w:t>
+      </w:r>
+      <w:proofErr w:type="spellStart"/>
+      <w:r>
+        <w:rPr>
+          <w:rFonts w:eastAsiaTheme="minorHAnsi"/>
+          <w:sz w:val="28"/>
+          <w:szCs w:val="22"/>
+          <w:lang w:eastAsia="en-US"/>
+        </w:rPr>
+        <w:t>відновити</w:t>
+      </w:r>
+      <w:proofErr w:type="spellEnd"/>
+      <w:r>
+        <w:rPr>
+          <w:rFonts w:eastAsiaTheme="minorHAnsi"/>
+          <w:sz w:val="28"/>
+          <w:szCs w:val="22"/>
+          <w:lang w:eastAsia="en-US"/>
+        </w:rPr>
+        <w:t xml:space="preserve"> базу </w:t>
+      </w:r>
+      <w:proofErr w:type="spellStart"/>
+      <w:r>
+        <w:rPr>
+          <w:rFonts w:eastAsiaTheme="minorHAnsi"/>
+          <w:sz w:val="28"/>
+          <w:szCs w:val="22"/>
+          <w:lang w:eastAsia="en-US"/>
+        </w:rPr>
+        <w:t>даних</w:t>
+      </w:r>
+      <w:proofErr w:type="spellEnd"/>
+      <w:r>
+        <w:rPr>
+          <w:rFonts w:eastAsiaTheme="minorHAnsi"/>
+          <w:sz w:val="28"/>
+          <w:szCs w:val="22"/>
+          <w:lang w:eastAsia="en-US"/>
+        </w:rPr>
+        <w:t xml:space="preserve">. </w:t>
+      </w:r>
+      <w:proofErr w:type="spellStart"/>
+      <w:r>
+        <w:rPr>
+          <w:rFonts w:eastAsiaTheme="minorHAnsi"/>
+          <w:sz w:val="28"/>
+          <w:szCs w:val="22"/>
+          <w:lang w:eastAsia="en-US"/>
+        </w:rPr>
+        <w:t>Кожен</w:t>
+      </w:r>
+      <w:proofErr w:type="spellEnd"/>
+      <w:r>
+        <w:rPr>
+          <w:rFonts w:eastAsiaTheme="minorHAnsi"/>
+          <w:sz w:val="28"/>
+          <w:szCs w:val="22"/>
+          <w:lang w:eastAsia="en-US"/>
+        </w:rPr>
+        <w:t xml:space="preserve"> раз, коли </w:t>
+      </w:r>
+      <w:proofErr w:type="spellStart"/>
+      <w:r>
+        <w:rPr>
+          <w:rFonts w:eastAsiaTheme="minorHAnsi"/>
+          <w:sz w:val="28"/>
+          <w:szCs w:val="22"/>
+          <w:lang w:eastAsia="en-US"/>
+        </w:rPr>
+        <w:t>клієнт</w:t>
+      </w:r>
+      <w:proofErr w:type="spellEnd"/>
+      <w:r>
+        <w:rPr>
+          <w:rFonts w:eastAsiaTheme="minorHAnsi"/>
+          <w:sz w:val="28"/>
+          <w:szCs w:val="22"/>
+          <w:lang w:eastAsia="en-US"/>
+        </w:rPr>
+        <w:t xml:space="preserve"> </w:t>
+      </w:r>
+      <w:proofErr w:type="spellStart"/>
+      <w:r>
+        <w:rPr>
+          <w:rFonts w:eastAsiaTheme="minorHAnsi"/>
+          <w:sz w:val="28"/>
+          <w:szCs w:val="22"/>
+          <w:lang w:eastAsia="en-US"/>
+        </w:rPr>
+        <w:t>забирає</w:t>
+      </w:r>
+      <w:proofErr w:type="spellEnd"/>
+      <w:r>
+        <w:rPr>
+          <w:rFonts w:eastAsiaTheme="minorHAnsi"/>
+          <w:sz w:val="28"/>
+          <w:szCs w:val="22"/>
+          <w:lang w:eastAsia="en-US"/>
+        </w:rPr>
+        <w:t xml:space="preserve"> </w:t>
+      </w:r>
+      <w:proofErr w:type="spellStart"/>
+      <w:r>
+        <w:rPr>
+          <w:rFonts w:eastAsiaTheme="minorHAnsi"/>
+          <w:sz w:val="28"/>
+          <w:szCs w:val="22"/>
+          <w:lang w:eastAsia="en-US"/>
+        </w:rPr>
+        <w:t>свіжу</w:t>
+      </w:r>
+      <w:proofErr w:type="spellEnd"/>
+      <w:r>
+        <w:rPr>
+          <w:rFonts w:eastAsiaTheme="minorHAnsi"/>
+          <w:sz w:val="28"/>
+          <w:szCs w:val="22"/>
+          <w:lang w:eastAsia="en-US"/>
+        </w:rPr>
+        <w:t xml:space="preserve"> </w:t>
+      </w:r>
+      <w:proofErr w:type="spellStart"/>
+      <w:r>
+        <w:rPr>
+          <w:rFonts w:eastAsiaTheme="minorHAnsi"/>
+          <w:sz w:val="28"/>
+          <w:szCs w:val="22"/>
+          <w:lang w:eastAsia="en-US"/>
+        </w:rPr>
+        <w:t>версію</w:t>
+      </w:r>
+      <w:proofErr w:type="spellEnd"/>
+      <w:r>
+        <w:rPr>
+          <w:rFonts w:eastAsiaTheme="minorHAnsi"/>
+          <w:sz w:val="28"/>
+          <w:szCs w:val="22"/>
+          <w:lang w:eastAsia="en-US"/>
+        </w:rPr>
+        <w:t xml:space="preserve"> </w:t>
+      </w:r>
+      <w:proofErr w:type="spellStart"/>
+      <w:r>
+        <w:rPr>
+          <w:rFonts w:eastAsiaTheme="minorHAnsi"/>
+          <w:sz w:val="28"/>
+          <w:szCs w:val="22"/>
+          <w:lang w:eastAsia="en-US"/>
+        </w:rPr>
+        <w:t>файлів</w:t>
+      </w:r>
+      <w:proofErr w:type="spellEnd"/>
+      <w:r>
+        <w:rPr>
+          <w:rFonts w:eastAsiaTheme="minorHAnsi"/>
+          <w:sz w:val="28"/>
+          <w:szCs w:val="22"/>
+          <w:lang w:eastAsia="en-US"/>
+        </w:rPr>
+        <w:t xml:space="preserve">, </w:t>
+      </w:r>
+      <w:proofErr w:type="spellStart"/>
+      <w:r>
+        <w:rPr>
+          <w:rFonts w:eastAsiaTheme="minorHAnsi"/>
+          <w:sz w:val="28"/>
+          <w:szCs w:val="22"/>
+          <w:lang w:eastAsia="en-US"/>
+        </w:rPr>
+        <w:t>він</w:t>
+      </w:r>
+      <w:proofErr w:type="spellEnd"/>
+      <w:r>
+        <w:rPr>
+          <w:rFonts w:eastAsiaTheme="minorHAnsi"/>
+          <w:sz w:val="28"/>
+          <w:szCs w:val="22"/>
+          <w:lang w:eastAsia="en-US"/>
+        </w:rPr>
+        <w:t xml:space="preserve"> </w:t>
+      </w:r>
+      <w:proofErr w:type="spellStart"/>
+      <w:r>
+        <w:rPr>
+          <w:rFonts w:eastAsiaTheme="minorHAnsi"/>
+          <w:sz w:val="28"/>
+          <w:szCs w:val="22"/>
+          <w:lang w:eastAsia="en-US"/>
+        </w:rPr>
+        <w:t>створює</w:t>
+      </w:r>
+      <w:proofErr w:type="spellEnd"/>
+      <w:r>
+        <w:rPr>
+          <w:rFonts w:eastAsiaTheme="minorHAnsi"/>
+          <w:sz w:val="28"/>
+          <w:szCs w:val="22"/>
+          <w:lang w:eastAsia="en-US"/>
+        </w:rPr>
+        <w:t xml:space="preserve"> </w:t>
+      </w:r>
+      <w:proofErr w:type="spellStart"/>
+      <w:r>
+        <w:rPr>
+          <w:rFonts w:eastAsiaTheme="minorHAnsi"/>
+          <w:sz w:val="28"/>
+          <w:szCs w:val="22"/>
+          <w:lang w:eastAsia="en-US"/>
+        </w:rPr>
+        <w:t>собі</w:t>
+      </w:r>
+      <w:proofErr w:type="spellEnd"/>
+      <w:r>
+        <w:rPr>
+          <w:rFonts w:eastAsiaTheme="minorHAnsi"/>
+          <w:sz w:val="28"/>
+          <w:szCs w:val="22"/>
+          <w:lang w:eastAsia="en-US"/>
+        </w:rPr>
+        <w:t xml:space="preserve"> </w:t>
+      </w:r>
+      <w:proofErr w:type="spellStart"/>
+      <w:r>
+        <w:rPr>
+          <w:rFonts w:eastAsiaTheme="minorHAnsi"/>
+          <w:sz w:val="28"/>
+          <w:szCs w:val="22"/>
+          <w:lang w:eastAsia="en-US"/>
+        </w:rPr>
+        <w:t>повну</w:t>
+      </w:r>
+      <w:proofErr w:type="spellEnd"/>
+      <w:r>
+        <w:rPr>
+          <w:rFonts w:eastAsiaTheme="minorHAnsi"/>
+          <w:sz w:val="28"/>
+          <w:szCs w:val="22"/>
+          <w:lang w:eastAsia="en-US"/>
+        </w:rPr>
+        <w:t xml:space="preserve"> </w:t>
+      </w:r>
+      <w:proofErr w:type="spellStart"/>
+      <w:r>
+        <w:rPr>
+          <w:rFonts w:eastAsiaTheme="minorHAnsi"/>
+          <w:sz w:val="28"/>
+          <w:szCs w:val="22"/>
+          <w:lang w:eastAsia="en-US"/>
+        </w:rPr>
+        <w:t>копію</w:t>
+      </w:r>
+      <w:proofErr w:type="spellEnd"/>
+      <w:r>
+        <w:rPr>
+          <w:rFonts w:eastAsiaTheme="minorHAnsi"/>
+          <w:sz w:val="28"/>
+          <w:szCs w:val="22"/>
+          <w:lang w:eastAsia="en-US"/>
+        </w:rPr>
+        <w:t xml:space="preserve"> </w:t>
+      </w:r>
+      <w:proofErr w:type="spellStart"/>
+      <w:r>
+        <w:rPr>
+          <w:rFonts w:eastAsiaTheme="minorHAnsi"/>
+          <w:sz w:val="28"/>
+          <w:szCs w:val="22"/>
+          <w:lang w:eastAsia="en-US"/>
+        </w:rPr>
+        <w:t>всіх</w:t>
+      </w:r>
+      <w:proofErr w:type="spellEnd"/>
+      <w:r>
+        <w:rPr>
+          <w:rFonts w:eastAsiaTheme="minorHAnsi"/>
+          <w:sz w:val="28"/>
+          <w:szCs w:val="22"/>
+          <w:lang w:eastAsia="en-US"/>
+        </w:rPr>
+        <w:t xml:space="preserve"> </w:t>
+      </w:r>
+      <w:proofErr w:type="spellStart"/>
+      <w:r>
+        <w:rPr>
+          <w:rFonts w:eastAsiaTheme="minorHAnsi"/>
+          <w:sz w:val="28"/>
+          <w:szCs w:val="22"/>
+          <w:lang w:eastAsia="en-US"/>
+        </w:rPr>
+        <w:t>даних</w:t>
+      </w:r>
+      <w:proofErr w:type="spellEnd"/>
+    </w:p>
+    <w:p>
+      <w:pPr>
+        <w:pStyle w:val="a3"/>
+        <w:rPr>
+          <w:b/>
+          <w:color w:val="000000"/>
+          <w:sz w:val="28"/>
+          <w:szCs w:val="28"/>
+        </w:rPr>
+      </w:pPr>
+      <w:proofErr w:type="spellStart"/>
+      <w:r>
+        <w:rPr>
+          <w:b/>
+          <w:color w:val="000000"/>
+          <w:sz w:val="28"/>
+          <w:szCs w:val="28"/>
+        </w:rPr>
+        <w:t>Що</w:t>
+      </w:r>
+      <w:proofErr w:type="spellEnd"/>
+      <w:r>
+        <w:rPr>
+          <w:b/>
+          <w:color w:val="000000"/>
+          <w:sz w:val="28"/>
+          <w:szCs w:val="28"/>
+        </w:rPr>
+        <w:t xml:space="preserve"> </w:t>
+      </w:r>
+      <w:proofErr w:type="spellStart"/>
+      <w:r>
+        <w:rPr>
+          <w:b/>
+          <w:color w:val="000000"/>
+          <w:sz w:val="28"/>
+          <w:szCs w:val="28"/>
+        </w:rPr>
+        <w:t>таке</w:t>
+      </w:r>
+      <w:proofErr w:type="spellEnd"/>
+      <w:r>
+        <w:rPr>
+          <w:b/>
+          <w:color w:val="000000"/>
+          <w:sz w:val="28"/>
+          <w:szCs w:val="28"/>
+        </w:rPr>
+        <w:t xml:space="preserve"> </w:t>
+      </w:r>
+      <w:proofErr w:type="spellStart"/>
+      <w:r>
+        <w:rPr>
+          <w:b/>
+          <w:color w:val="000000"/>
+          <w:sz w:val="28"/>
+          <w:szCs w:val="28"/>
+        </w:rPr>
+        <w:t>Репозиторій</w:t>
+      </w:r>
+      <w:proofErr w:type="spellEnd"/>
+      <w:r>
+        <w:rPr>
+          <w:b/>
+          <w:color w:val="000000"/>
+          <w:sz w:val="28"/>
+          <w:szCs w:val="28"/>
+        </w:rPr>
+        <w:t xml:space="preserve">, </w:t>
+      </w:r>
+      <w:proofErr w:type="spellStart"/>
+      <w:r>
+        <w:rPr>
+          <w:b/>
+          <w:color w:val="000000"/>
+          <w:sz w:val="28"/>
+          <w:szCs w:val="28"/>
+        </w:rPr>
+        <w:t>які</w:t>
+      </w:r>
+      <w:proofErr w:type="spellEnd"/>
+      <w:r>
+        <w:rPr>
+          <w:b/>
+          <w:color w:val="000000"/>
+          <w:sz w:val="28"/>
+          <w:szCs w:val="28"/>
+        </w:rPr>
+        <w:t xml:space="preserve"> вони </w:t>
+      </w:r>
+      <w:proofErr w:type="spellStart"/>
+      <w:r>
+        <w:rPr>
+          <w:b/>
+          <w:color w:val="000000"/>
+          <w:sz w:val="28"/>
+          <w:szCs w:val="28"/>
+        </w:rPr>
+        <w:t>бувають</w:t>
+      </w:r>
+      <w:proofErr w:type="spellEnd"/>
+      <w:r>
+        <w:rPr>
+          <w:b/>
+          <w:color w:val="000000"/>
+          <w:sz w:val="28"/>
+          <w:szCs w:val="28"/>
+        </w:rPr>
+        <w:t xml:space="preserve">, та з </w:t>
+      </w:r>
+      <w:proofErr w:type="spellStart"/>
+      <w:r>
+        <w:rPr>
+          <w:b/>
+          <w:color w:val="000000"/>
+          <w:sz w:val="28"/>
+          <w:szCs w:val="28"/>
+        </w:rPr>
+        <w:t>яких</w:t>
+      </w:r>
+      <w:proofErr w:type="spellEnd"/>
+      <w:r>
+        <w:rPr>
+          <w:b/>
+          <w:color w:val="000000"/>
+          <w:sz w:val="28"/>
+          <w:szCs w:val="28"/>
+        </w:rPr>
+        <w:t xml:space="preserve"> </w:t>
+      </w:r>
+      <w:proofErr w:type="spellStart"/>
+      <w:r>
+        <w:rPr>
+          <w:b/>
+          <w:color w:val="000000"/>
+          <w:sz w:val="28"/>
+          <w:szCs w:val="28"/>
+        </w:rPr>
+        <w:t>частин</w:t>
+      </w:r>
+      <w:proofErr w:type="spellEnd"/>
+      <w:r>
+        <w:rPr>
+          <w:b/>
+          <w:color w:val="000000"/>
+          <w:sz w:val="28"/>
+          <w:szCs w:val="28"/>
+        </w:rPr>
+        <w:t xml:space="preserve"> </w:t>
+      </w:r>
+      <w:proofErr w:type="spellStart"/>
+      <w:r>
+        <w:rPr>
+          <w:b/>
+          <w:color w:val="000000"/>
+          <w:sz w:val="28"/>
+          <w:szCs w:val="28"/>
+        </w:rPr>
+        <w:t>складаються</w:t>
+      </w:r>
+      <w:proofErr w:type="spellEnd"/>
+      <w:r>
+        <w:rPr>
+          <w:b/>
+          <w:color w:val="000000"/>
+          <w:sz w:val="28"/>
+          <w:szCs w:val="28"/>
+        </w:rPr>
+        <w:t>?</w:t>
+      </w:r>
+    </w:p>
+    <w:p>
+      <w:pPr>
+        <w:pStyle w:val="a3"/>
+        <w:rPr>
+          <w:b/>
+          <w:color w:val="000000"/>
+          <w:sz w:val="28"/>
+          <w:szCs w:val="28"/>
+        </w:rPr>
+      </w:pPr>
+      <w:proofErr w:type="spellStart"/>
+      <w:r>
+        <w:rPr>
+          <w:b/>
+          <w:color w:val="000000"/>
+          <w:sz w:val="28"/>
+          <w:szCs w:val="28"/>
+        </w:rPr>
+        <w:lastRenderedPageBreak/>
+        <w:t>Відповідь</w:t>
+      </w:r>
+      <w:proofErr w:type="spellEnd"/>
+      <w:r>
+        <w:rPr>
+          <w:b/>
+          <w:color w:val="000000"/>
+          <w:sz w:val="28"/>
+          <w:szCs w:val="28"/>
+        </w:rPr>
+        <w:t>:</w:t>
+      </w:r>
+    </w:p>
+    <w:p>
+      <w:pPr>
+        <w:pStyle w:val="a3"/>
+        <w:rPr>
+          <w:color w:val="000000"/>
+          <w:sz w:val="28"/>
+          <w:szCs w:val="28"/>
+          <w:lang w:val="uk-UA"/>
+        </w:rPr>
+      </w:pPr>
+      <w:proofErr w:type="spellStart"/>
+      <w:r>
+        <w:rPr>
+          <w:color w:val="000000"/>
+          <w:sz w:val="28"/>
+          <w:szCs w:val="28"/>
+          <w:lang w:val="uk-UA"/>
+        </w:rPr>
+        <w:t>Репозиторій</w:t>
+      </w:r>
+      <w:proofErr w:type="spellEnd"/>
+      <w:r>
+        <w:rPr>
+          <w:color w:val="000000"/>
+          <w:sz w:val="28"/>
+          <w:szCs w:val="28"/>
+          <w:lang w:val="uk-UA"/>
+        </w:rPr>
+        <w:t xml:space="preserve"> </w:t>
+      </w:r>
+      <w:proofErr w:type="spellStart"/>
+      <w:r>
+        <w:rPr>
+          <w:color w:val="000000"/>
+          <w:sz w:val="28"/>
+          <w:szCs w:val="28"/>
+          <w:lang w:val="uk-UA"/>
         </w:rPr>
         <w:t>Git</w:t>
       </w:r>
       <w:proofErr w:type="spellEnd"/>
       <w:r>
         <w:rPr>
-          <w:rFonts w:ascii="Times New Roman" w:hAnsi="Times New Roman" w:cs="Times New Roman"/>
-          <w:sz w:val="28"/>
-        </w:rPr>
-        <w:t xml:space="preserve"> принадлежит к </w:t>
-      </w:r>
-      <w:proofErr w:type="spellStart"/>
-      <w:r>
-        <w:rPr>
-          <w:rFonts w:ascii="Times New Roman" w:hAnsi="Times New Roman" w:cs="Times New Roman"/>
-          <w:sz w:val="28"/>
-        </w:rPr>
-        <w:t>децентрализованім</w:t>
-      </w:r>
-      <w:proofErr w:type="spellEnd"/>
-      <w:r>
-        <w:rPr>
-          <w:rFonts w:ascii="Times New Roman" w:hAnsi="Times New Roman" w:cs="Times New Roman"/>
-          <w:sz w:val="28"/>
-        </w:rPr>
-        <w:t xml:space="preserve"> СКВ.</w:t>
-      </w:r>
-    </w:p>
-    <w:p>
-      <w:pPr>
-        <w:rPr>
-          <w:rFonts w:ascii="Times New Roman" w:hAnsi="Times New Roman" w:cs="Times New Roman"/>
-          <w:sz w:val="28"/>
-        </w:rPr>
-      </w:pPr>
-      <w:r>
-        <w:rPr>
-          <w:rFonts w:ascii="Times New Roman" w:hAnsi="Times New Roman" w:cs="Times New Roman"/>
-          <w:sz w:val="28"/>
-        </w:rPr>
-        <w:t xml:space="preserve">В таких системах клиенты не просто выгружают последние версии файлов, а полностью копируют весь </w:t>
-      </w:r>
-      <w:proofErr w:type="spellStart"/>
-      <w:r>
-        <w:rPr>
-          <w:rFonts w:ascii="Times New Roman" w:hAnsi="Times New Roman" w:cs="Times New Roman"/>
-          <w:sz w:val="28"/>
-        </w:rPr>
-        <w:t>репозиторий</w:t>
-      </w:r>
-      <w:proofErr w:type="spellEnd"/>
-      <w:r>
-        <w:rPr>
-          <w:rFonts w:ascii="Times New Roman" w:hAnsi="Times New Roman" w:cs="Times New Roman"/>
-          <w:sz w:val="28"/>
-        </w:rPr>
-        <w:t xml:space="preserve">. Поэтому в случае, когда "умирает" сервер, через который шла работа, любой клиентский </w:t>
-      </w:r>
-      <w:proofErr w:type="spellStart"/>
-      <w:r>
-        <w:rPr>
-          <w:rFonts w:ascii="Times New Roman" w:hAnsi="Times New Roman" w:cs="Times New Roman"/>
-          <w:sz w:val="28"/>
-        </w:rPr>
-        <w:t>репозиторий</w:t>
-      </w:r>
-      <w:proofErr w:type="spellEnd"/>
-      <w:r>
-        <w:rPr>
-          <w:rFonts w:ascii="Times New Roman" w:hAnsi="Times New Roman" w:cs="Times New Roman"/>
-          <w:sz w:val="28"/>
-        </w:rPr>
-        <w:t xml:space="preserve"> может быть скопирован обратно на сервер, чтобы восстановить базу данных. Каждый раз, когда клиент забирает свежую версию файлов, он создаёт себе полную копию всех данных</w:t>
+          <w:color w:val="000000"/>
+          <w:sz w:val="28"/>
+          <w:szCs w:val="28"/>
+          <w:lang w:val="uk-UA"/>
+        </w:rPr>
+        <w:t xml:space="preserve"> є каталог</w:t>
+      </w:r>
+      <w:r>
+        <w:rPr>
+          <w:color w:val="000000"/>
+          <w:sz w:val="28"/>
+          <w:szCs w:val="28"/>
+          <w:lang w:val="uk-UA"/>
+        </w:rPr>
+        <w:t>ом</w:t>
+      </w:r>
+      <w:r>
+        <w:rPr>
+          <w:color w:val="000000"/>
+          <w:sz w:val="28"/>
+          <w:szCs w:val="28"/>
+          <w:lang w:val="uk-UA"/>
+        </w:rPr>
+        <w:t xml:space="preserve"> файлової системи, в якому знаходяться файли конфігурації сховища, файли журналів, що зб</w:t>
+      </w:r>
+      <w:r>
+        <w:rPr>
+          <w:color w:val="000000"/>
+          <w:sz w:val="28"/>
+          <w:szCs w:val="28"/>
+          <w:lang w:val="uk-UA"/>
+        </w:rPr>
+        <w:t xml:space="preserve">ерігають операції, які </w:t>
+      </w:r>
+      <w:r>
+        <w:rPr>
+          <w:color w:val="000000"/>
+          <w:sz w:val="28"/>
+          <w:szCs w:val="28"/>
+          <w:lang w:val="uk-UA"/>
+        </w:rPr>
+        <w:t xml:space="preserve">виконуються над </w:t>
+      </w:r>
+      <w:proofErr w:type="spellStart"/>
+      <w:r>
+        <w:rPr>
+          <w:color w:val="000000"/>
+          <w:sz w:val="28"/>
+          <w:szCs w:val="28"/>
+          <w:lang w:val="uk-UA"/>
+        </w:rPr>
+        <w:t>репозиторієм</w:t>
+      </w:r>
+      <w:proofErr w:type="spellEnd"/>
+      <w:r>
+        <w:rPr>
+          <w:color w:val="000000"/>
+          <w:sz w:val="28"/>
+          <w:szCs w:val="28"/>
+          <w:lang w:val="uk-UA"/>
+        </w:rPr>
+        <w:t>, індекс, що описує розташування файл</w:t>
+      </w:r>
+      <w:r>
+        <w:rPr>
+          <w:color w:val="000000"/>
+          <w:sz w:val="28"/>
+          <w:szCs w:val="28"/>
+          <w:lang w:val="uk-UA"/>
+        </w:rPr>
+        <w:t>ів, і сховище, що містить</w:t>
+      </w:r>
+      <w:r>
+        <w:rPr>
+          <w:color w:val="000000"/>
+          <w:sz w:val="28"/>
+          <w:szCs w:val="28"/>
+          <w:lang w:val="uk-UA"/>
+        </w:rPr>
+        <w:t xml:space="preserve"> файли.</w:t>
       </w:r>
     </w:p>
     <w:p>
       <w:pPr>
         <w:pStyle w:val="a3"/>
         <w:rPr>
-          <w:b/>
-          <w:color w:val="000000"/>
-          <w:sz w:val="28"/>
-          <w:szCs w:val="28"/>
-        </w:rPr>
-      </w:pPr>
-      <w:proofErr w:type="spellStart"/>
-      <w:r>
-        <w:rPr>
-          <w:b/>
-          <w:color w:val="000000"/>
-          <w:sz w:val="28"/>
-          <w:szCs w:val="28"/>
-        </w:rPr>
-        <w:t>Що</w:t>
-      </w:r>
-      <w:proofErr w:type="spellEnd"/>
-      <w:r>
-        <w:rPr>
-          <w:b/>
-          <w:color w:val="000000"/>
-          <w:sz w:val="28"/>
-          <w:szCs w:val="28"/>
-        </w:rPr>
-        <w:t xml:space="preserve"> </w:t>
-      </w:r>
-      <w:proofErr w:type="spellStart"/>
-      <w:r>
-        <w:rPr>
-          <w:b/>
-          <w:color w:val="000000"/>
-          <w:sz w:val="28"/>
-          <w:szCs w:val="28"/>
-        </w:rPr>
-        <w:t>таке</w:t>
-      </w:r>
-      <w:proofErr w:type="spellEnd"/>
-      <w:r>
-        <w:rPr>
-          <w:b/>
-          <w:color w:val="000000"/>
-          <w:sz w:val="28"/>
-          <w:szCs w:val="28"/>
-        </w:rPr>
-        <w:t xml:space="preserve"> </w:t>
-      </w:r>
-      <w:proofErr w:type="spellStart"/>
-      <w:r>
-        <w:rPr>
-          <w:b/>
-          <w:color w:val="000000"/>
-          <w:sz w:val="28"/>
-          <w:szCs w:val="28"/>
+          <w:color w:val="000000"/>
+          <w:sz w:val="28"/>
+          <w:szCs w:val="28"/>
+          <w:lang w:val="uk-UA"/>
+        </w:rPr>
+      </w:pPr>
+      <w:proofErr w:type="spellStart"/>
+      <w:r>
+        <w:rPr>
+          <w:color w:val="000000"/>
+          <w:sz w:val="28"/>
+          <w:szCs w:val="28"/>
+          <w:lang w:val="uk-UA"/>
         </w:rPr>
         <w:t>Репозиторій</w:t>
       </w:r>
       <w:proofErr w:type="spellEnd"/>
       <w:r>
         <w:rPr>
+          <w:color w:val="000000"/>
+          <w:sz w:val="28"/>
+          <w:szCs w:val="28"/>
+          <w:lang w:val="uk-UA"/>
+        </w:rPr>
+        <w:t xml:space="preserve"> може бути локальним і віддаленим.</w:t>
+      </w:r>
+    </w:p>
+    <w:p>
+      <w:pPr>
+        <w:pStyle w:val="a3"/>
+        <w:rPr>
+          <w:color w:val="000000"/>
+          <w:sz w:val="28"/>
+          <w:szCs w:val="28"/>
+          <w:lang w:val="uk-UA"/>
+        </w:rPr>
+      </w:pPr>
+      <w:r>
+        <w:rPr>
+          <w:color w:val="000000"/>
+          <w:sz w:val="28"/>
+          <w:szCs w:val="28"/>
+          <w:lang w:val="uk-UA"/>
+        </w:rPr>
+        <w:t>Він складається з:</w:t>
+      </w:r>
+    </w:p>
+    <w:p>
+      <w:pPr>
+        <w:pStyle w:val="a3"/>
+        <w:rPr>
+          <w:color w:val="000000"/>
+          <w:sz w:val="28"/>
+          <w:szCs w:val="28"/>
+          <w:lang w:val="uk-UA"/>
+        </w:rPr>
+      </w:pPr>
+      <w:r>
+        <w:rPr>
+          <w:color w:val="000000"/>
+          <w:sz w:val="28"/>
+          <w:szCs w:val="28"/>
+          <w:lang w:val="uk-UA"/>
+        </w:rPr>
+        <w:t>-папки</w:t>
+      </w:r>
+      <w:r>
+        <w:rPr>
+          <w:color w:val="000000"/>
+          <w:sz w:val="28"/>
+          <w:szCs w:val="28"/>
+          <w:lang w:val="uk-UA"/>
+        </w:rPr>
+        <w:t xml:space="preserve"> .</w:t>
+      </w:r>
+      <w:proofErr w:type="spellStart"/>
+      <w:r>
+        <w:rPr>
+          <w:color w:val="000000"/>
+          <w:sz w:val="28"/>
+          <w:szCs w:val="28"/>
+          <w:lang w:val="uk-UA"/>
+        </w:rPr>
+        <w:t>git</w:t>
+      </w:r>
+      <w:proofErr w:type="spellEnd"/>
+    </w:p>
+    <w:p>
+      <w:pPr>
+        <w:pStyle w:val="a3"/>
+        <w:rPr>
+          <w:color w:val="000000"/>
+          <w:sz w:val="28"/>
+          <w:szCs w:val="28"/>
+          <w:lang w:val="uk-UA"/>
+        </w:rPr>
+      </w:pPr>
+      <w:r>
+        <w:rPr>
+          <w:color w:val="000000"/>
+          <w:sz w:val="28"/>
+          <w:szCs w:val="28"/>
+          <w:lang w:val="uk-UA"/>
+        </w:rPr>
+        <w:t>-Робоча каталогу</w:t>
+      </w:r>
+    </w:p>
+    <w:p>
+      <w:pPr>
+        <w:pStyle w:val="a3"/>
+        <w:rPr>
+          <w:color w:val="000000"/>
+          <w:sz w:val="28"/>
+          <w:szCs w:val="28"/>
+          <w:lang w:val="uk-UA"/>
+        </w:rPr>
+      </w:pPr>
+      <w:r>
+        <w:rPr>
+          <w:color w:val="000000"/>
+          <w:sz w:val="28"/>
+          <w:szCs w:val="28"/>
+          <w:lang w:val="uk-UA"/>
+        </w:rPr>
+        <w:t>-індекс</w:t>
+      </w:r>
+      <w:r>
+        <w:rPr>
+          <w:color w:val="000000"/>
+          <w:sz w:val="28"/>
+          <w:szCs w:val="28"/>
+          <w:lang w:val="uk-UA"/>
+        </w:rPr>
+        <w:t>у</w:t>
+      </w:r>
+    </w:p>
+    <w:p>
+      <w:pPr>
+        <w:pStyle w:val="a3"/>
+        <w:rPr>
+          <w:b/>
+          <w:color w:val="000000"/>
+          <w:sz w:val="28"/>
+          <w:szCs w:val="28"/>
+        </w:rPr>
+      </w:pPr>
+      <w:r>
+        <w:rPr>
+          <w:b/>
+          <w:color w:val="000000"/>
+          <w:sz w:val="28"/>
+          <w:szCs w:val="28"/>
+        </w:rPr>
+        <w:t xml:space="preserve">У </w:t>
+      </w:r>
+      <w:proofErr w:type="spellStart"/>
+      <w:r>
+        <w:rPr>
+          <w:b/>
+          <w:color w:val="000000"/>
+          <w:sz w:val="28"/>
+          <w:szCs w:val="28"/>
+        </w:rPr>
+        <w:t>яких</w:t>
+      </w:r>
+      <w:proofErr w:type="spellEnd"/>
+      <w:r>
+        <w:rPr>
+          <w:b/>
+          <w:color w:val="000000"/>
+          <w:sz w:val="28"/>
+          <w:szCs w:val="28"/>
+        </w:rPr>
+        <w:t xml:space="preserve"> станах </w:t>
+      </w:r>
+      <w:proofErr w:type="spellStart"/>
+      <w:r>
+        <w:rPr>
+          <w:b/>
+          <w:color w:val="000000"/>
+          <w:sz w:val="28"/>
+          <w:szCs w:val="28"/>
+        </w:rPr>
+        <w:t>можуть</w:t>
+      </w:r>
+      <w:proofErr w:type="spellEnd"/>
+      <w:r>
+        <w:rPr>
+          <w:b/>
+          <w:color w:val="000000"/>
+          <w:sz w:val="28"/>
+          <w:szCs w:val="28"/>
+        </w:rPr>
+        <w:t xml:space="preserve"> </w:t>
+      </w:r>
+      <w:proofErr w:type="spellStart"/>
+      <w:r>
+        <w:rPr>
+          <w:b/>
+          <w:color w:val="000000"/>
+          <w:sz w:val="28"/>
+          <w:szCs w:val="28"/>
+        </w:rPr>
+        <w:t>знаходитись</w:t>
+      </w:r>
+      <w:proofErr w:type="spellEnd"/>
+      <w:r>
+        <w:rPr>
+          <w:b/>
+          <w:color w:val="000000"/>
+          <w:sz w:val="28"/>
+          <w:szCs w:val="28"/>
+        </w:rPr>
+        <w:t xml:space="preserve"> </w:t>
+      </w:r>
+      <w:proofErr w:type="spellStart"/>
+      <w:r>
+        <w:rPr>
+          <w:b/>
+          <w:color w:val="000000"/>
+          <w:sz w:val="28"/>
+          <w:szCs w:val="28"/>
+        </w:rPr>
+        <w:t>файли</w:t>
+      </w:r>
+      <w:proofErr w:type="spellEnd"/>
+      <w:r>
+        <w:rPr>
+          <w:b/>
+          <w:color w:val="000000"/>
+          <w:sz w:val="28"/>
+          <w:szCs w:val="28"/>
+        </w:rPr>
+        <w:t xml:space="preserve"> у </w:t>
+      </w:r>
+      <w:proofErr w:type="spellStart"/>
+      <w:r>
+        <w:rPr>
+          <w:b/>
+          <w:color w:val="000000"/>
+          <w:sz w:val="28"/>
+          <w:szCs w:val="28"/>
+        </w:rPr>
+        <w:t>Git</w:t>
+      </w:r>
+      <w:proofErr w:type="spellEnd"/>
+      <w:r>
+        <w:rPr>
           <w:b/>
           <w:color w:val="000000"/>
           <w:sz w:val="28"/>
@@ -1971,1278 +3217,1621 @@
           <w:sz w:val="28"/>
           <w:szCs w:val="28"/>
         </w:rPr>
+        <w:t>життєвий</w:t>
+      </w:r>
+      <w:proofErr w:type="spellEnd"/>
+      <w:r>
+        <w:rPr>
+          <w:b/>
+          <w:color w:val="000000"/>
+          <w:sz w:val="28"/>
+          <w:szCs w:val="28"/>
+        </w:rPr>
+        <w:t xml:space="preserve"> цикл </w:t>
+      </w:r>
+      <w:proofErr w:type="spellStart"/>
+      <w:r>
+        <w:rPr>
+          <w:b/>
+          <w:color w:val="000000"/>
+          <w:sz w:val="28"/>
+          <w:szCs w:val="28"/>
+        </w:rPr>
+        <w:t>файлів</w:t>
+      </w:r>
+      <w:proofErr w:type="spellEnd"/>
+      <w:r>
+        <w:rPr>
+          <w:b/>
+          <w:color w:val="000000"/>
+          <w:sz w:val="28"/>
+          <w:szCs w:val="28"/>
+        </w:rPr>
+        <w:t>?</w:t>
+      </w:r>
+    </w:p>
+    <w:p>
+      <w:pPr>
+        <w:pStyle w:val="a3"/>
+        <w:rPr>
+          <w:b/>
+          <w:color w:val="000000"/>
+          <w:sz w:val="28"/>
+          <w:szCs w:val="28"/>
+        </w:rPr>
+      </w:pPr>
+      <w:proofErr w:type="spellStart"/>
+      <w:r>
+        <w:rPr>
+          <w:b/>
+          <w:color w:val="000000"/>
+          <w:sz w:val="28"/>
+          <w:szCs w:val="28"/>
+        </w:rPr>
+        <w:t>Відповідь</w:t>
+      </w:r>
+      <w:proofErr w:type="spellEnd"/>
+      <w:r>
+        <w:rPr>
+          <w:b/>
+          <w:color w:val="000000"/>
+          <w:sz w:val="28"/>
+          <w:szCs w:val="28"/>
+        </w:rPr>
+        <w:t>:</w:t>
+      </w:r>
+    </w:p>
+    <w:p>
+      <w:pPr>
+        <w:rPr>
+          <w:rFonts w:ascii="Times New Roman" w:eastAsia="Times New Roman" w:hAnsi="Times New Roman" w:cs="Times New Roman"/>
+          <w:color w:val="000000"/>
+          <w:sz w:val="28"/>
+          <w:szCs w:val="28"/>
+          <w:lang w:eastAsia="ru-RU"/>
+        </w:rPr>
+      </w:pPr>
+      <w:r>
+        <w:rPr>
+          <w:rFonts w:ascii="Times New Roman" w:eastAsia="Times New Roman" w:hAnsi="Times New Roman" w:cs="Times New Roman"/>
+          <w:color w:val="000000"/>
+          <w:sz w:val="28"/>
+          <w:szCs w:val="28"/>
+          <w:lang w:eastAsia="ru-RU"/>
+        </w:rPr>
+        <w:t xml:space="preserve">У </w:t>
+      </w:r>
+      <w:proofErr w:type="spellStart"/>
+      <w:r>
+        <w:rPr>
+          <w:rFonts w:ascii="Times New Roman" w:eastAsia="Times New Roman" w:hAnsi="Times New Roman" w:cs="Times New Roman"/>
+          <w:color w:val="000000"/>
+          <w:sz w:val="28"/>
+          <w:szCs w:val="28"/>
+          <w:lang w:eastAsia="ru-RU"/>
+        </w:rPr>
+        <w:t>Git'і</w:t>
+      </w:r>
+      <w:proofErr w:type="spellEnd"/>
+      <w:r>
+        <w:rPr>
+          <w:rFonts w:ascii="Times New Roman" w:eastAsia="Times New Roman" w:hAnsi="Times New Roman" w:cs="Times New Roman"/>
+          <w:color w:val="000000"/>
+          <w:sz w:val="28"/>
+          <w:szCs w:val="28"/>
+          <w:lang w:eastAsia="ru-RU"/>
+        </w:rPr>
+        <w:t xml:space="preserve"> </w:t>
+      </w:r>
+      <w:proofErr w:type="spellStart"/>
+      <w:r>
+        <w:rPr>
+          <w:rFonts w:ascii="Times New Roman" w:eastAsia="Times New Roman" w:hAnsi="Times New Roman" w:cs="Times New Roman"/>
+          <w:color w:val="000000"/>
+          <w:sz w:val="28"/>
+          <w:szCs w:val="28"/>
+          <w:lang w:eastAsia="ru-RU"/>
+        </w:rPr>
+        <w:t>файли</w:t>
+      </w:r>
+      <w:proofErr w:type="spellEnd"/>
+      <w:r>
+        <w:rPr>
+          <w:rFonts w:ascii="Times New Roman" w:eastAsia="Times New Roman" w:hAnsi="Times New Roman" w:cs="Times New Roman"/>
+          <w:color w:val="000000"/>
+          <w:sz w:val="28"/>
+          <w:szCs w:val="28"/>
+          <w:lang w:eastAsia="ru-RU"/>
+        </w:rPr>
+        <w:t xml:space="preserve"> </w:t>
+      </w:r>
+      <w:proofErr w:type="spellStart"/>
+      <w:r>
+        <w:rPr>
+          <w:rFonts w:ascii="Times New Roman" w:eastAsia="Times New Roman" w:hAnsi="Times New Roman" w:cs="Times New Roman"/>
+          <w:color w:val="000000"/>
+          <w:sz w:val="28"/>
+          <w:szCs w:val="28"/>
+          <w:lang w:eastAsia="ru-RU"/>
+        </w:rPr>
+        <w:t>можуть</w:t>
+      </w:r>
+      <w:proofErr w:type="spellEnd"/>
+      <w:r>
+        <w:rPr>
+          <w:rFonts w:ascii="Times New Roman" w:eastAsia="Times New Roman" w:hAnsi="Times New Roman" w:cs="Times New Roman"/>
+          <w:color w:val="000000"/>
+          <w:sz w:val="28"/>
+          <w:szCs w:val="28"/>
+          <w:lang w:eastAsia="ru-RU"/>
+        </w:rPr>
+        <w:t xml:space="preserve"> </w:t>
+      </w:r>
+      <w:proofErr w:type="spellStart"/>
+      <w:r>
+        <w:rPr>
+          <w:rFonts w:ascii="Times New Roman" w:eastAsia="Times New Roman" w:hAnsi="Times New Roman" w:cs="Times New Roman"/>
+          <w:color w:val="000000"/>
+          <w:sz w:val="28"/>
+          <w:szCs w:val="28"/>
+          <w:lang w:eastAsia="ru-RU"/>
+        </w:rPr>
+        <w:t>перебувати</w:t>
+      </w:r>
+      <w:proofErr w:type="spellEnd"/>
+      <w:r>
+        <w:rPr>
+          <w:rFonts w:ascii="Times New Roman" w:eastAsia="Times New Roman" w:hAnsi="Times New Roman" w:cs="Times New Roman"/>
+          <w:color w:val="000000"/>
+          <w:sz w:val="28"/>
+          <w:szCs w:val="28"/>
+          <w:lang w:eastAsia="ru-RU"/>
+        </w:rPr>
+        <w:t xml:space="preserve"> в одному з </w:t>
+      </w:r>
+      <w:proofErr w:type="spellStart"/>
+      <w:r>
+        <w:rPr>
+          <w:rFonts w:ascii="Times New Roman" w:eastAsia="Times New Roman" w:hAnsi="Times New Roman" w:cs="Times New Roman"/>
+          <w:color w:val="000000"/>
+          <w:sz w:val="28"/>
+          <w:szCs w:val="28"/>
+          <w:lang w:eastAsia="ru-RU"/>
+        </w:rPr>
+        <w:t>трьох</w:t>
+      </w:r>
+      <w:proofErr w:type="spellEnd"/>
+      <w:r>
+        <w:rPr>
+          <w:rFonts w:ascii="Times New Roman" w:eastAsia="Times New Roman" w:hAnsi="Times New Roman" w:cs="Times New Roman"/>
+          <w:color w:val="000000"/>
+          <w:sz w:val="28"/>
+          <w:szCs w:val="28"/>
+          <w:lang w:eastAsia="ru-RU"/>
+        </w:rPr>
+        <w:t xml:space="preserve"> </w:t>
+      </w:r>
+      <w:proofErr w:type="spellStart"/>
+      <w:r>
+        <w:rPr>
+          <w:rFonts w:ascii="Times New Roman" w:eastAsia="Times New Roman" w:hAnsi="Times New Roman" w:cs="Times New Roman"/>
+          <w:color w:val="000000"/>
+          <w:sz w:val="28"/>
+          <w:szCs w:val="28"/>
+          <w:lang w:eastAsia="ru-RU"/>
+        </w:rPr>
+        <w:t>станів</w:t>
+      </w:r>
+      <w:proofErr w:type="spellEnd"/>
+      <w:r>
+        <w:rPr>
+          <w:rFonts w:ascii="Times New Roman" w:eastAsia="Times New Roman" w:hAnsi="Times New Roman" w:cs="Times New Roman"/>
+          <w:color w:val="000000"/>
+          <w:sz w:val="28"/>
+          <w:szCs w:val="28"/>
+          <w:lang w:eastAsia="ru-RU"/>
+        </w:rPr>
+        <w:t xml:space="preserve">: </w:t>
+      </w:r>
+      <w:proofErr w:type="spellStart"/>
+      <w:r>
+        <w:rPr>
+          <w:rFonts w:ascii="Times New Roman" w:eastAsia="Times New Roman" w:hAnsi="Times New Roman" w:cs="Times New Roman"/>
+          <w:color w:val="000000"/>
+          <w:sz w:val="28"/>
+          <w:szCs w:val="28"/>
+          <w:lang w:eastAsia="ru-RU"/>
+        </w:rPr>
+        <w:t>зафіксованому</w:t>
+      </w:r>
+      <w:proofErr w:type="spellEnd"/>
+      <w:r>
+        <w:rPr>
+          <w:rFonts w:ascii="Times New Roman" w:eastAsia="Times New Roman" w:hAnsi="Times New Roman" w:cs="Times New Roman"/>
+          <w:color w:val="000000"/>
+          <w:sz w:val="28"/>
+          <w:szCs w:val="28"/>
+          <w:lang w:eastAsia="ru-RU"/>
+        </w:rPr>
+        <w:t xml:space="preserve">, </w:t>
+      </w:r>
+      <w:proofErr w:type="spellStart"/>
+      <w:r>
+        <w:rPr>
+          <w:rFonts w:ascii="Times New Roman" w:eastAsia="Times New Roman" w:hAnsi="Times New Roman" w:cs="Times New Roman"/>
+          <w:color w:val="000000"/>
+          <w:sz w:val="28"/>
+          <w:szCs w:val="28"/>
+          <w:lang w:eastAsia="ru-RU"/>
+        </w:rPr>
+        <w:t>зміненому</w:t>
+      </w:r>
+      <w:proofErr w:type="spellEnd"/>
+      <w:r>
+        <w:rPr>
+          <w:rFonts w:ascii="Times New Roman" w:eastAsia="Times New Roman" w:hAnsi="Times New Roman" w:cs="Times New Roman"/>
+          <w:color w:val="000000"/>
+          <w:sz w:val="28"/>
+          <w:szCs w:val="28"/>
+          <w:lang w:eastAsia="ru-RU"/>
+        </w:rPr>
+        <w:t xml:space="preserve"> і </w:t>
+      </w:r>
+      <w:proofErr w:type="spellStart"/>
+      <w:r>
+        <w:rPr>
+          <w:rFonts w:ascii="Times New Roman" w:eastAsia="Times New Roman" w:hAnsi="Times New Roman" w:cs="Times New Roman"/>
+          <w:color w:val="000000"/>
+          <w:sz w:val="28"/>
+          <w:szCs w:val="28"/>
+          <w:lang w:eastAsia="ru-RU"/>
+        </w:rPr>
+        <w:t>підготовленому</w:t>
+      </w:r>
+      <w:proofErr w:type="spellEnd"/>
+      <w:r>
+        <w:rPr>
+          <w:rFonts w:ascii="Times New Roman" w:eastAsia="Times New Roman" w:hAnsi="Times New Roman" w:cs="Times New Roman"/>
+          <w:color w:val="000000"/>
+          <w:sz w:val="28"/>
+          <w:szCs w:val="28"/>
+          <w:lang w:eastAsia="ru-RU"/>
+        </w:rPr>
+        <w:t>. "</w:t>
+      </w:r>
+      <w:proofErr w:type="spellStart"/>
+      <w:r>
+        <w:rPr>
+          <w:rFonts w:ascii="Times New Roman" w:eastAsia="Times New Roman" w:hAnsi="Times New Roman" w:cs="Times New Roman"/>
+          <w:color w:val="000000"/>
+          <w:sz w:val="28"/>
+          <w:szCs w:val="28"/>
+          <w:lang w:eastAsia="ru-RU"/>
+        </w:rPr>
+        <w:t>Зафіксований</w:t>
+      </w:r>
+      <w:proofErr w:type="spellEnd"/>
+      <w:r>
+        <w:rPr>
+          <w:rFonts w:ascii="Times New Roman" w:eastAsia="Times New Roman" w:hAnsi="Times New Roman" w:cs="Times New Roman"/>
+          <w:color w:val="000000"/>
+          <w:sz w:val="28"/>
+          <w:szCs w:val="28"/>
+          <w:lang w:eastAsia="ru-RU"/>
+        </w:rPr>
+        <w:t xml:space="preserve">" </w:t>
+      </w:r>
+      <w:proofErr w:type="spellStart"/>
+      <w:r>
+        <w:rPr>
+          <w:rFonts w:ascii="Times New Roman" w:eastAsia="Times New Roman" w:hAnsi="Times New Roman" w:cs="Times New Roman"/>
+          <w:color w:val="000000"/>
+          <w:sz w:val="28"/>
+          <w:szCs w:val="28"/>
+          <w:lang w:eastAsia="ru-RU"/>
+        </w:rPr>
+        <w:t>означає</w:t>
+      </w:r>
+      <w:proofErr w:type="spellEnd"/>
+      <w:r>
+        <w:rPr>
+          <w:rFonts w:ascii="Times New Roman" w:eastAsia="Times New Roman" w:hAnsi="Times New Roman" w:cs="Times New Roman"/>
+          <w:color w:val="000000"/>
+          <w:sz w:val="28"/>
+          <w:szCs w:val="28"/>
+          <w:lang w:eastAsia="ru-RU"/>
+        </w:rPr>
+        <w:t xml:space="preserve">, </w:t>
+      </w:r>
+      <w:proofErr w:type="spellStart"/>
+      <w:r>
+        <w:rPr>
+          <w:rFonts w:ascii="Times New Roman" w:eastAsia="Times New Roman" w:hAnsi="Times New Roman" w:cs="Times New Roman"/>
+          <w:color w:val="000000"/>
+          <w:sz w:val="28"/>
+          <w:szCs w:val="28"/>
+          <w:lang w:eastAsia="ru-RU"/>
+        </w:rPr>
+        <w:t>що</w:t>
+      </w:r>
+      <w:proofErr w:type="spellEnd"/>
+      <w:r>
+        <w:rPr>
+          <w:rFonts w:ascii="Times New Roman" w:eastAsia="Times New Roman" w:hAnsi="Times New Roman" w:cs="Times New Roman"/>
+          <w:color w:val="000000"/>
+          <w:sz w:val="28"/>
+          <w:szCs w:val="28"/>
+          <w:lang w:eastAsia="ru-RU"/>
+        </w:rPr>
+        <w:t xml:space="preserve"> файл </w:t>
+      </w:r>
+      <w:proofErr w:type="spellStart"/>
+      <w:r>
+        <w:rPr>
+          <w:rFonts w:ascii="Times New Roman" w:eastAsia="Times New Roman" w:hAnsi="Times New Roman" w:cs="Times New Roman"/>
+          <w:color w:val="000000"/>
+          <w:sz w:val="28"/>
+          <w:szCs w:val="28"/>
+          <w:lang w:eastAsia="ru-RU"/>
+        </w:rPr>
+        <w:t>вже</w:t>
+      </w:r>
+      <w:proofErr w:type="spellEnd"/>
+      <w:r>
+        <w:rPr>
+          <w:rFonts w:ascii="Times New Roman" w:eastAsia="Times New Roman" w:hAnsi="Times New Roman" w:cs="Times New Roman"/>
+          <w:color w:val="000000"/>
+          <w:sz w:val="28"/>
+          <w:szCs w:val="28"/>
+          <w:lang w:eastAsia="ru-RU"/>
+        </w:rPr>
+        <w:t xml:space="preserve"> </w:t>
+      </w:r>
+      <w:proofErr w:type="spellStart"/>
+      <w:r>
+        <w:rPr>
+          <w:rFonts w:ascii="Times New Roman" w:eastAsia="Times New Roman" w:hAnsi="Times New Roman" w:cs="Times New Roman"/>
+          <w:color w:val="000000"/>
+          <w:sz w:val="28"/>
+          <w:szCs w:val="28"/>
+          <w:lang w:eastAsia="ru-RU"/>
+        </w:rPr>
+        <w:t>збережено</w:t>
+      </w:r>
+      <w:proofErr w:type="spellEnd"/>
+      <w:r>
+        <w:rPr>
+          <w:rFonts w:ascii="Times New Roman" w:eastAsia="Times New Roman" w:hAnsi="Times New Roman" w:cs="Times New Roman"/>
+          <w:color w:val="000000"/>
+          <w:sz w:val="28"/>
+          <w:szCs w:val="28"/>
+          <w:lang w:eastAsia="ru-RU"/>
+        </w:rPr>
+        <w:t xml:space="preserve"> у </w:t>
+      </w:r>
+      <w:proofErr w:type="spellStart"/>
+      <w:r>
+        <w:rPr>
+          <w:rFonts w:ascii="Times New Roman" w:eastAsia="Times New Roman" w:hAnsi="Times New Roman" w:cs="Times New Roman"/>
+          <w:color w:val="000000"/>
+          <w:sz w:val="28"/>
+          <w:szCs w:val="28"/>
+          <w:lang w:eastAsia="ru-RU"/>
+        </w:rPr>
+        <w:t>вашій</w:t>
+      </w:r>
+      <w:proofErr w:type="spellEnd"/>
+      <w:r>
+        <w:rPr>
+          <w:rFonts w:ascii="Times New Roman" w:eastAsia="Times New Roman" w:hAnsi="Times New Roman" w:cs="Times New Roman"/>
+          <w:color w:val="000000"/>
+          <w:sz w:val="28"/>
+          <w:szCs w:val="28"/>
+          <w:lang w:eastAsia="ru-RU"/>
+        </w:rPr>
+        <w:t xml:space="preserve"> </w:t>
+      </w:r>
+      <w:proofErr w:type="spellStart"/>
+      <w:r>
+        <w:rPr>
+          <w:rFonts w:ascii="Times New Roman" w:eastAsia="Times New Roman" w:hAnsi="Times New Roman" w:cs="Times New Roman"/>
+          <w:color w:val="000000"/>
+          <w:sz w:val="28"/>
+          <w:szCs w:val="28"/>
+          <w:lang w:eastAsia="ru-RU"/>
+        </w:rPr>
+        <w:t>локальній</w:t>
+      </w:r>
+      <w:proofErr w:type="spellEnd"/>
+      <w:r>
+        <w:rPr>
+          <w:rFonts w:ascii="Times New Roman" w:eastAsia="Times New Roman" w:hAnsi="Times New Roman" w:cs="Times New Roman"/>
+          <w:color w:val="000000"/>
+          <w:sz w:val="28"/>
+          <w:szCs w:val="28"/>
+          <w:lang w:eastAsia="ru-RU"/>
+        </w:rPr>
+        <w:t xml:space="preserve"> </w:t>
+      </w:r>
+      <w:proofErr w:type="spellStart"/>
+      <w:r>
+        <w:rPr>
+          <w:rFonts w:ascii="Times New Roman" w:eastAsia="Times New Roman" w:hAnsi="Times New Roman" w:cs="Times New Roman"/>
+          <w:color w:val="000000"/>
+          <w:sz w:val="28"/>
+          <w:szCs w:val="28"/>
+          <w:lang w:eastAsia="ru-RU"/>
+        </w:rPr>
+        <w:t>базі</w:t>
+      </w:r>
+      <w:proofErr w:type="spellEnd"/>
+      <w:r>
+        <w:rPr>
+          <w:rFonts w:ascii="Times New Roman" w:eastAsia="Times New Roman" w:hAnsi="Times New Roman" w:cs="Times New Roman"/>
+          <w:color w:val="000000"/>
+          <w:sz w:val="28"/>
+          <w:szCs w:val="28"/>
+          <w:lang w:eastAsia="ru-RU"/>
+        </w:rPr>
+        <w:t xml:space="preserve">. До </w:t>
+      </w:r>
+      <w:proofErr w:type="spellStart"/>
+      <w:r>
+        <w:rPr>
+          <w:rFonts w:ascii="Times New Roman" w:eastAsia="Times New Roman" w:hAnsi="Times New Roman" w:cs="Times New Roman"/>
+          <w:color w:val="000000"/>
+          <w:sz w:val="28"/>
+          <w:szCs w:val="28"/>
+          <w:lang w:eastAsia="ru-RU"/>
+        </w:rPr>
+        <w:t>змінени</w:t>
+      </w:r>
+      <w:proofErr w:type="spellEnd"/>
+      <w:r>
+        <w:rPr>
+          <w:rFonts w:ascii="Times New Roman" w:eastAsia="Times New Roman" w:hAnsi="Times New Roman" w:cs="Times New Roman"/>
+          <w:color w:val="000000"/>
+          <w:sz w:val="28"/>
+          <w:szCs w:val="28"/>
+          <w:lang w:val="uk-UA" w:eastAsia="ru-RU"/>
+        </w:rPr>
+        <w:t>х</w:t>
+      </w:r>
+      <w:r>
+        <w:rPr>
+          <w:rFonts w:ascii="Times New Roman" w:eastAsia="Times New Roman" w:hAnsi="Times New Roman" w:cs="Times New Roman"/>
+          <w:color w:val="000000"/>
+          <w:sz w:val="28"/>
+          <w:szCs w:val="28"/>
+          <w:lang w:eastAsia="ru-RU"/>
+        </w:rPr>
+        <w:t xml:space="preserve"> </w:t>
+      </w:r>
+      <w:proofErr w:type="spellStart"/>
+      <w:r>
+        <w:rPr>
+          <w:rFonts w:ascii="Times New Roman" w:eastAsia="Times New Roman" w:hAnsi="Times New Roman" w:cs="Times New Roman"/>
+          <w:color w:val="000000"/>
+          <w:sz w:val="28"/>
+          <w:szCs w:val="28"/>
+          <w:lang w:eastAsia="ru-RU"/>
+        </w:rPr>
+        <w:t>відносяться</w:t>
+      </w:r>
+      <w:proofErr w:type="spellEnd"/>
+      <w:r>
+        <w:rPr>
+          <w:rFonts w:ascii="Times New Roman" w:eastAsia="Times New Roman" w:hAnsi="Times New Roman" w:cs="Times New Roman"/>
+          <w:color w:val="000000"/>
+          <w:sz w:val="28"/>
+          <w:szCs w:val="28"/>
+          <w:lang w:eastAsia="ru-RU"/>
+        </w:rPr>
+        <w:t xml:space="preserve"> </w:t>
+      </w:r>
+      <w:proofErr w:type="spellStart"/>
+      <w:r>
+        <w:rPr>
+          <w:rFonts w:ascii="Times New Roman" w:eastAsia="Times New Roman" w:hAnsi="Times New Roman" w:cs="Times New Roman"/>
+          <w:color w:val="000000"/>
+          <w:sz w:val="28"/>
+          <w:szCs w:val="28"/>
+          <w:lang w:eastAsia="ru-RU"/>
+        </w:rPr>
+        <w:t>файли</w:t>
+      </w:r>
+      <w:proofErr w:type="spellEnd"/>
+      <w:r>
+        <w:rPr>
+          <w:rFonts w:ascii="Times New Roman" w:eastAsia="Times New Roman" w:hAnsi="Times New Roman" w:cs="Times New Roman"/>
+          <w:color w:val="000000"/>
+          <w:sz w:val="28"/>
+          <w:szCs w:val="28"/>
+          <w:lang w:eastAsia="ru-RU"/>
+        </w:rPr>
+        <w:t xml:space="preserve">, </w:t>
+      </w:r>
+      <w:proofErr w:type="spellStart"/>
+      <w:r>
+        <w:rPr>
+          <w:rFonts w:ascii="Times New Roman" w:eastAsia="Times New Roman" w:hAnsi="Times New Roman" w:cs="Times New Roman"/>
+          <w:color w:val="000000"/>
+          <w:sz w:val="28"/>
+          <w:szCs w:val="28"/>
+          <w:lang w:eastAsia="ru-RU"/>
+        </w:rPr>
         <w:t>які</w:t>
       </w:r>
       <w:proofErr w:type="spellEnd"/>
       <w:r>
         <w:rPr>
-          <w:b/>
-          <w:color w:val="000000"/>
-          <w:sz w:val="28"/>
-          <w:szCs w:val="28"/>
-        </w:rPr>
-        <w:t xml:space="preserve"> вони </w:t>
-      </w:r>
-      <w:proofErr w:type="spellStart"/>
-      <w:r>
-        <w:rPr>
-          <w:b/>
-          <w:color w:val="000000"/>
-          <w:sz w:val="28"/>
-          <w:szCs w:val="28"/>
-        </w:rPr>
-        <w:t>бувають</w:t>
-      </w:r>
-      <w:proofErr w:type="spellEnd"/>
-      <w:r>
-        <w:rPr>
-          <w:b/>
-          <w:color w:val="000000"/>
-          <w:sz w:val="28"/>
-          <w:szCs w:val="28"/>
-        </w:rPr>
-        <w:t xml:space="preserve">, та з </w:t>
-      </w:r>
-      <w:proofErr w:type="spellStart"/>
-      <w:r>
-        <w:rPr>
-          <w:b/>
-          <w:color w:val="000000"/>
-          <w:sz w:val="28"/>
-          <w:szCs w:val="28"/>
-        </w:rPr>
-        <w:t>яких</w:t>
-      </w:r>
-      <w:proofErr w:type="spellEnd"/>
-      <w:r>
-        <w:rPr>
-          <w:b/>
-          <w:color w:val="000000"/>
-          <w:sz w:val="28"/>
-          <w:szCs w:val="28"/>
-        </w:rPr>
-        <w:t xml:space="preserve"> </w:t>
-      </w:r>
-      <w:proofErr w:type="spellStart"/>
-      <w:r>
-        <w:rPr>
-          <w:b/>
-          <w:color w:val="000000"/>
-          <w:sz w:val="28"/>
-          <w:szCs w:val="28"/>
-        </w:rPr>
-        <w:t>частин</w:t>
-      </w:r>
-      <w:proofErr w:type="spellEnd"/>
-      <w:r>
-        <w:rPr>
-          <w:b/>
-          <w:color w:val="000000"/>
-          <w:sz w:val="28"/>
-          <w:szCs w:val="28"/>
-        </w:rPr>
-        <w:t xml:space="preserve"> </w:t>
-      </w:r>
-      <w:proofErr w:type="spellStart"/>
-      <w:r>
-        <w:rPr>
-          <w:b/>
-          <w:color w:val="000000"/>
-          <w:sz w:val="28"/>
-          <w:szCs w:val="28"/>
-        </w:rPr>
-        <w:t>складаються</w:t>
-      </w:r>
-      <w:proofErr w:type="spellEnd"/>
-      <w:r>
-        <w:rPr>
-          <w:b/>
-          <w:color w:val="000000"/>
-          <w:sz w:val="28"/>
-          <w:szCs w:val="28"/>
-        </w:rPr>
-        <w:t>?</w:t>
-      </w:r>
-    </w:p>
-    <w:p>
-      <w:pPr>
-        <w:pStyle w:val="a3"/>
-        <w:rPr>
-          <w:color w:val="000000"/>
-          <w:sz w:val="28"/>
-          <w:szCs w:val="28"/>
-          <w:lang w:val="uk-UA"/>
-        </w:rPr>
-      </w:pPr>
-      <w:proofErr w:type="spellStart"/>
-      <w:r>
-        <w:rPr>
-          <w:b/>
-          <w:color w:val="000000"/>
-          <w:sz w:val="28"/>
-          <w:szCs w:val="28"/>
-        </w:rPr>
-        <w:t>Відповідь</w:t>
-      </w:r>
-      <w:proofErr w:type="spellEnd"/>
-      <w:r>
-        <w:rPr>
-          <w:b/>
-          <w:color w:val="000000"/>
-          <w:sz w:val="28"/>
-          <w:szCs w:val="28"/>
-        </w:rPr>
-        <w:t>:</w:t>
-      </w:r>
-      <w:r>
-        <w:rPr>
-          <w:color w:val="000000"/>
-          <w:sz w:val="28"/>
-          <w:szCs w:val="28"/>
-          <w:lang w:val="uk-UA"/>
-        </w:rPr>
-        <w:t xml:space="preserve"> </w:t>
-      </w:r>
-      <w:proofErr w:type="spellStart"/>
-      <w:r>
-        <w:rPr>
-          <w:color w:val="000000"/>
-          <w:sz w:val="28"/>
-          <w:szCs w:val="28"/>
-          <w:lang w:val="uk-UA"/>
-        </w:rPr>
-        <w:t>Репозиторий</w:t>
-      </w:r>
-      <w:proofErr w:type="spellEnd"/>
-      <w:r>
-        <w:rPr>
-          <w:color w:val="000000"/>
-          <w:sz w:val="28"/>
-          <w:szCs w:val="28"/>
-          <w:lang w:val="uk-UA"/>
-        </w:rPr>
-        <w:t xml:space="preserve"> </w:t>
-      </w:r>
-      <w:proofErr w:type="spellStart"/>
-      <w:r>
-        <w:rPr>
-          <w:color w:val="000000"/>
-          <w:sz w:val="28"/>
-          <w:szCs w:val="28"/>
-          <w:lang w:val="uk-UA"/>
-        </w:rPr>
-        <w:t>Git</w:t>
-      </w:r>
-      <w:proofErr w:type="spellEnd"/>
-      <w:r>
-        <w:rPr>
-          <w:color w:val="000000"/>
-          <w:sz w:val="28"/>
-          <w:szCs w:val="28"/>
-          <w:lang w:val="uk-UA"/>
-        </w:rPr>
-        <w:t xml:space="preserve"> </w:t>
-      </w:r>
-      <w:proofErr w:type="spellStart"/>
-      <w:r>
-        <w:rPr>
-          <w:color w:val="000000"/>
-          <w:sz w:val="28"/>
-          <w:szCs w:val="28"/>
-          <w:lang w:val="uk-UA"/>
-        </w:rPr>
-        <w:t>представляет</w:t>
-      </w:r>
-      <w:proofErr w:type="spellEnd"/>
-      <w:r>
-        <w:rPr>
-          <w:color w:val="000000"/>
-          <w:sz w:val="28"/>
-          <w:szCs w:val="28"/>
-          <w:lang w:val="uk-UA"/>
-        </w:rPr>
-        <w:t xml:space="preserve"> </w:t>
-      </w:r>
-      <w:proofErr w:type="spellStart"/>
-      <w:r>
-        <w:rPr>
-          <w:color w:val="000000"/>
-          <w:sz w:val="28"/>
-          <w:szCs w:val="28"/>
-          <w:lang w:val="uk-UA"/>
-        </w:rPr>
-        <w:t>собой</w:t>
-      </w:r>
-      <w:proofErr w:type="spellEnd"/>
-      <w:r>
-        <w:rPr>
-          <w:color w:val="000000"/>
-          <w:sz w:val="28"/>
-          <w:szCs w:val="28"/>
-          <w:lang w:val="uk-UA"/>
-        </w:rPr>
-        <w:t xml:space="preserve"> каталог </w:t>
-      </w:r>
-      <w:proofErr w:type="spellStart"/>
-      <w:r>
-        <w:rPr>
-          <w:color w:val="000000"/>
-          <w:sz w:val="28"/>
-          <w:szCs w:val="28"/>
-          <w:lang w:val="uk-UA"/>
-        </w:rPr>
-        <w:t>файловой</w:t>
-      </w:r>
-      <w:proofErr w:type="spellEnd"/>
-      <w:r>
-        <w:rPr>
-          <w:color w:val="000000"/>
-          <w:sz w:val="28"/>
-          <w:szCs w:val="28"/>
-          <w:lang w:val="uk-UA"/>
-        </w:rPr>
-        <w:t xml:space="preserve"> </w:t>
-      </w:r>
-      <w:proofErr w:type="spellStart"/>
-      <w:r>
-        <w:rPr>
-          <w:color w:val="000000"/>
-          <w:sz w:val="28"/>
-          <w:szCs w:val="28"/>
-          <w:lang w:val="uk-UA"/>
-        </w:rPr>
-        <w:t>системы</w:t>
-      </w:r>
-      <w:proofErr w:type="spellEnd"/>
-      <w:r>
-        <w:rPr>
-          <w:color w:val="000000"/>
-          <w:sz w:val="28"/>
-          <w:szCs w:val="28"/>
-          <w:lang w:val="uk-UA"/>
-        </w:rPr>
-        <w:t xml:space="preserve">, в </w:t>
-      </w:r>
-      <w:proofErr w:type="spellStart"/>
-      <w:r>
-        <w:rPr>
-          <w:color w:val="000000"/>
-          <w:sz w:val="28"/>
-          <w:szCs w:val="28"/>
-          <w:lang w:val="uk-UA"/>
-        </w:rPr>
-        <w:t>котором</w:t>
-      </w:r>
-      <w:proofErr w:type="spellEnd"/>
-      <w:r>
-        <w:rPr>
-          <w:color w:val="000000"/>
-          <w:sz w:val="28"/>
-          <w:szCs w:val="28"/>
-          <w:lang w:val="uk-UA"/>
-        </w:rPr>
-        <w:t xml:space="preserve"> </w:t>
-      </w:r>
-      <w:proofErr w:type="spellStart"/>
-      <w:r>
-        <w:rPr>
-          <w:color w:val="000000"/>
-          <w:sz w:val="28"/>
-          <w:szCs w:val="28"/>
-          <w:lang w:val="uk-UA"/>
-        </w:rPr>
-        <w:t>находятся</w:t>
-      </w:r>
-      <w:proofErr w:type="spellEnd"/>
-      <w:r>
-        <w:rPr>
-          <w:color w:val="000000"/>
-          <w:sz w:val="28"/>
-          <w:szCs w:val="28"/>
-          <w:lang w:val="uk-UA"/>
-        </w:rPr>
-        <w:t xml:space="preserve"> </w:t>
-      </w:r>
-      <w:proofErr w:type="spellStart"/>
-      <w:r>
-        <w:rPr>
-          <w:color w:val="000000"/>
-          <w:sz w:val="28"/>
-          <w:szCs w:val="28"/>
-          <w:lang w:val="uk-UA"/>
-        </w:rPr>
-        <w:t>файлы</w:t>
-      </w:r>
-      <w:proofErr w:type="spellEnd"/>
-      <w:r>
-        <w:rPr>
-          <w:color w:val="000000"/>
-          <w:sz w:val="28"/>
-          <w:szCs w:val="28"/>
-          <w:lang w:val="uk-UA"/>
-        </w:rPr>
-        <w:t xml:space="preserve"> </w:t>
-      </w:r>
-      <w:proofErr w:type="spellStart"/>
-      <w:r>
-        <w:rPr>
-          <w:color w:val="000000"/>
-          <w:sz w:val="28"/>
-          <w:szCs w:val="28"/>
-          <w:lang w:val="uk-UA"/>
-        </w:rPr>
-        <w:t>конфигурации</w:t>
-      </w:r>
-      <w:proofErr w:type="spellEnd"/>
-      <w:r>
-        <w:rPr>
-          <w:color w:val="000000"/>
-          <w:sz w:val="28"/>
-          <w:szCs w:val="28"/>
-          <w:lang w:val="uk-UA"/>
-        </w:rPr>
-        <w:t xml:space="preserve"> </w:t>
-      </w:r>
-      <w:proofErr w:type="spellStart"/>
-      <w:r>
-        <w:rPr>
-          <w:color w:val="000000"/>
-          <w:sz w:val="28"/>
-          <w:szCs w:val="28"/>
-          <w:lang w:val="uk-UA"/>
-        </w:rPr>
-        <w:t>репозитория</w:t>
-      </w:r>
-      <w:proofErr w:type="spellEnd"/>
-      <w:r>
-        <w:rPr>
-          <w:color w:val="000000"/>
-          <w:sz w:val="28"/>
-          <w:szCs w:val="28"/>
-          <w:lang w:val="uk-UA"/>
+          <w:rFonts w:ascii="Times New Roman" w:eastAsia="Times New Roman" w:hAnsi="Times New Roman" w:cs="Times New Roman"/>
+          <w:color w:val="000000"/>
+          <w:sz w:val="28"/>
+          <w:szCs w:val="28"/>
+          <w:lang w:eastAsia="ru-RU"/>
+        </w:rPr>
+        <w:t xml:space="preserve"> </w:t>
+      </w:r>
+      <w:proofErr w:type="spellStart"/>
+      <w:r>
+        <w:rPr>
+          <w:rFonts w:ascii="Times New Roman" w:eastAsia="Times New Roman" w:hAnsi="Times New Roman" w:cs="Times New Roman"/>
+          <w:color w:val="000000"/>
+          <w:sz w:val="28"/>
+          <w:szCs w:val="28"/>
+          <w:lang w:eastAsia="ru-RU"/>
+        </w:rPr>
+        <w:t>змінилися</w:t>
+      </w:r>
+      <w:proofErr w:type="spellEnd"/>
+      <w:r>
+        <w:rPr>
+          <w:rFonts w:ascii="Times New Roman" w:eastAsia="Times New Roman" w:hAnsi="Times New Roman" w:cs="Times New Roman"/>
+          <w:color w:val="000000"/>
+          <w:sz w:val="28"/>
+          <w:szCs w:val="28"/>
+          <w:lang w:eastAsia="ru-RU"/>
+        </w:rPr>
+        <w:t xml:space="preserve">, але </w:t>
+      </w:r>
+      <w:proofErr w:type="spellStart"/>
+      <w:r>
+        <w:rPr>
+          <w:rFonts w:ascii="Times New Roman" w:eastAsia="Times New Roman" w:hAnsi="Times New Roman" w:cs="Times New Roman"/>
+          <w:color w:val="000000"/>
+          <w:sz w:val="28"/>
+          <w:szCs w:val="28"/>
+          <w:lang w:eastAsia="ru-RU"/>
+        </w:rPr>
+        <w:t>ще</w:t>
+      </w:r>
+      <w:proofErr w:type="spellEnd"/>
+      <w:r>
+        <w:rPr>
+          <w:rFonts w:ascii="Times New Roman" w:eastAsia="Times New Roman" w:hAnsi="Times New Roman" w:cs="Times New Roman"/>
+          <w:color w:val="000000"/>
+          <w:sz w:val="28"/>
+          <w:szCs w:val="28"/>
+          <w:lang w:eastAsia="ru-RU"/>
+        </w:rPr>
+        <w:t xml:space="preserve"> не </w:t>
+      </w:r>
+      <w:proofErr w:type="spellStart"/>
+      <w:r>
+        <w:rPr>
+          <w:rFonts w:ascii="Times New Roman" w:eastAsia="Times New Roman" w:hAnsi="Times New Roman" w:cs="Times New Roman"/>
+          <w:color w:val="000000"/>
+          <w:sz w:val="28"/>
+          <w:szCs w:val="28"/>
+          <w:lang w:eastAsia="ru-RU"/>
+        </w:rPr>
+        <w:t>були</w:t>
+      </w:r>
+      <w:proofErr w:type="spellEnd"/>
+      <w:r>
+        <w:rPr>
+          <w:rFonts w:ascii="Times New Roman" w:eastAsia="Times New Roman" w:hAnsi="Times New Roman" w:cs="Times New Roman"/>
+          <w:color w:val="000000"/>
+          <w:sz w:val="28"/>
+          <w:szCs w:val="28"/>
+          <w:lang w:eastAsia="ru-RU"/>
+        </w:rPr>
+        <w:t xml:space="preserve"> </w:t>
+      </w:r>
+      <w:proofErr w:type="spellStart"/>
+      <w:r>
+        <w:rPr>
+          <w:rFonts w:ascii="Times New Roman" w:eastAsia="Times New Roman" w:hAnsi="Times New Roman" w:cs="Times New Roman"/>
+          <w:color w:val="000000"/>
+          <w:sz w:val="28"/>
+          <w:szCs w:val="28"/>
+          <w:lang w:eastAsia="ru-RU"/>
+        </w:rPr>
+        <w:t>зафіксовані</w:t>
+      </w:r>
+      <w:proofErr w:type="spellEnd"/>
+      <w:r>
+        <w:rPr>
+          <w:rFonts w:ascii="Times New Roman" w:eastAsia="Times New Roman" w:hAnsi="Times New Roman" w:cs="Times New Roman"/>
+          <w:color w:val="000000"/>
+          <w:sz w:val="28"/>
+          <w:szCs w:val="28"/>
+          <w:lang w:eastAsia="ru-RU"/>
+        </w:rPr>
+        <w:t xml:space="preserve">. </w:t>
+      </w:r>
+      <w:proofErr w:type="spellStart"/>
+      <w:r>
+        <w:rPr>
+          <w:rFonts w:ascii="Times New Roman" w:eastAsia="Times New Roman" w:hAnsi="Times New Roman" w:cs="Times New Roman"/>
+          <w:color w:val="000000"/>
+          <w:sz w:val="28"/>
+          <w:szCs w:val="28"/>
+          <w:lang w:eastAsia="ru-RU"/>
+        </w:rPr>
+        <w:t>Підготовлені</w:t>
+      </w:r>
+      <w:proofErr w:type="spellEnd"/>
+      <w:r>
+        <w:rPr>
+          <w:rFonts w:ascii="Times New Roman" w:eastAsia="Times New Roman" w:hAnsi="Times New Roman" w:cs="Times New Roman"/>
+          <w:color w:val="000000"/>
+          <w:sz w:val="28"/>
+          <w:szCs w:val="28"/>
+          <w:lang w:eastAsia="ru-RU"/>
+        </w:rPr>
+        <w:t xml:space="preserve"> </w:t>
+      </w:r>
+      <w:proofErr w:type="spellStart"/>
+      <w:r>
+        <w:rPr>
+          <w:rFonts w:ascii="Times New Roman" w:eastAsia="Times New Roman" w:hAnsi="Times New Roman" w:cs="Times New Roman"/>
+          <w:color w:val="000000"/>
+          <w:sz w:val="28"/>
+          <w:szCs w:val="28"/>
+          <w:lang w:eastAsia="ru-RU"/>
+        </w:rPr>
+        <w:t>файли</w:t>
+      </w:r>
+      <w:proofErr w:type="spellEnd"/>
+      <w:r>
+        <w:rPr>
+          <w:rFonts w:ascii="Times New Roman" w:eastAsia="Times New Roman" w:hAnsi="Times New Roman" w:cs="Times New Roman"/>
+          <w:color w:val="000000"/>
+          <w:sz w:val="28"/>
+          <w:szCs w:val="28"/>
+          <w:lang w:eastAsia="ru-RU"/>
+        </w:rPr>
+        <w:t xml:space="preserve"> - </w:t>
+      </w:r>
+      <w:proofErr w:type="spellStart"/>
+      <w:r>
+        <w:rPr>
+          <w:rFonts w:ascii="Times New Roman" w:eastAsia="Times New Roman" w:hAnsi="Times New Roman" w:cs="Times New Roman"/>
+          <w:color w:val="000000"/>
+          <w:sz w:val="28"/>
+          <w:szCs w:val="28"/>
+          <w:lang w:eastAsia="ru-RU"/>
+        </w:rPr>
+        <w:t>це</w:t>
+      </w:r>
+      <w:proofErr w:type="spellEnd"/>
+      <w:r>
+        <w:rPr>
+          <w:rFonts w:ascii="Times New Roman" w:eastAsia="Times New Roman" w:hAnsi="Times New Roman" w:cs="Times New Roman"/>
+          <w:color w:val="000000"/>
+          <w:sz w:val="28"/>
+          <w:szCs w:val="28"/>
+          <w:lang w:eastAsia="ru-RU"/>
+        </w:rPr>
+        <w:t xml:space="preserve"> </w:t>
+      </w:r>
+      <w:proofErr w:type="spellStart"/>
+      <w:r>
+        <w:rPr>
+          <w:rFonts w:ascii="Times New Roman" w:eastAsia="Times New Roman" w:hAnsi="Times New Roman" w:cs="Times New Roman"/>
+          <w:color w:val="000000"/>
+          <w:sz w:val="28"/>
+          <w:szCs w:val="28"/>
+          <w:lang w:eastAsia="ru-RU"/>
+        </w:rPr>
+        <w:t>змінені</w:t>
+      </w:r>
+      <w:proofErr w:type="spellEnd"/>
+      <w:r>
+        <w:rPr>
+          <w:rFonts w:ascii="Times New Roman" w:eastAsia="Times New Roman" w:hAnsi="Times New Roman" w:cs="Times New Roman"/>
+          <w:color w:val="000000"/>
+          <w:sz w:val="28"/>
+          <w:szCs w:val="28"/>
+          <w:lang w:eastAsia="ru-RU"/>
+        </w:rPr>
+        <w:t xml:space="preserve"> </w:t>
+      </w:r>
+      <w:proofErr w:type="spellStart"/>
+      <w:r>
+        <w:rPr>
+          <w:rFonts w:ascii="Times New Roman" w:eastAsia="Times New Roman" w:hAnsi="Times New Roman" w:cs="Times New Roman"/>
+          <w:color w:val="000000"/>
+          <w:sz w:val="28"/>
+          <w:szCs w:val="28"/>
+          <w:lang w:eastAsia="ru-RU"/>
+        </w:rPr>
+        <w:t>файли</w:t>
+      </w:r>
+      <w:proofErr w:type="spellEnd"/>
+      <w:r>
+        <w:rPr>
+          <w:rFonts w:ascii="Times New Roman" w:eastAsia="Times New Roman" w:hAnsi="Times New Roman" w:cs="Times New Roman"/>
+          <w:color w:val="000000"/>
+          <w:sz w:val="28"/>
+          <w:szCs w:val="28"/>
+          <w:lang w:eastAsia="ru-RU"/>
         </w:rPr>
         <w:t xml:space="preserve">, </w:t>
       </w:r>
       <w:proofErr w:type="spellStart"/>
       <w:r>
         <w:rPr>
-          <w:color w:val="000000"/>
-          <w:sz w:val="28"/>
-          <w:szCs w:val="28"/>
-          <w:lang w:val="uk-UA"/>
-        </w:rPr>
-        <w:t>файлы</w:t>
-      </w:r>
-      <w:proofErr w:type="spellEnd"/>
-      <w:r>
-        <w:rPr>
-          <w:color w:val="000000"/>
-          <w:sz w:val="28"/>
-          <w:szCs w:val="28"/>
-          <w:lang w:val="uk-UA"/>
-        </w:rPr>
-        <w:t xml:space="preserve"> </w:t>
-      </w:r>
-      <w:proofErr w:type="spellStart"/>
-      <w:r>
-        <w:rPr>
-          <w:color w:val="000000"/>
-          <w:sz w:val="28"/>
-          <w:szCs w:val="28"/>
-          <w:lang w:val="uk-UA"/>
-        </w:rPr>
-        <w:t>журналов</w:t>
-      </w:r>
-      <w:proofErr w:type="spellEnd"/>
-      <w:r>
-        <w:rPr>
-          <w:color w:val="000000"/>
-          <w:sz w:val="28"/>
-          <w:szCs w:val="28"/>
-          <w:lang w:val="uk-UA"/>
+          <w:rFonts w:ascii="Times New Roman" w:eastAsia="Times New Roman" w:hAnsi="Times New Roman" w:cs="Times New Roman"/>
+          <w:color w:val="000000"/>
+          <w:sz w:val="28"/>
+          <w:szCs w:val="28"/>
+          <w:lang w:eastAsia="ru-RU"/>
+        </w:rPr>
+        <w:t>відмічен</w:t>
+      </w:r>
+      <w:r>
+        <w:rPr>
+          <w:rFonts w:ascii="Times New Roman" w:eastAsia="Times New Roman" w:hAnsi="Times New Roman" w:cs="Times New Roman"/>
+          <w:color w:val="000000"/>
+          <w:sz w:val="28"/>
+          <w:szCs w:val="28"/>
+          <w:lang w:eastAsia="ru-RU"/>
+        </w:rPr>
+        <w:t>і</w:t>
+      </w:r>
+      <w:proofErr w:type="spellEnd"/>
+      <w:r>
+        <w:rPr>
+          <w:rFonts w:ascii="Times New Roman" w:eastAsia="Times New Roman" w:hAnsi="Times New Roman" w:cs="Times New Roman"/>
+          <w:color w:val="000000"/>
+          <w:sz w:val="28"/>
+          <w:szCs w:val="28"/>
+          <w:lang w:eastAsia="ru-RU"/>
+        </w:rPr>
+        <w:t xml:space="preserve"> для </w:t>
+      </w:r>
+      <w:proofErr w:type="spellStart"/>
+      <w:r>
+        <w:rPr>
+          <w:rFonts w:ascii="Times New Roman" w:eastAsia="Times New Roman" w:hAnsi="Times New Roman" w:cs="Times New Roman"/>
+          <w:color w:val="000000"/>
+          <w:sz w:val="28"/>
+          <w:szCs w:val="28"/>
+          <w:lang w:eastAsia="ru-RU"/>
+        </w:rPr>
+        <w:t>включення</w:t>
+      </w:r>
+      <w:proofErr w:type="spellEnd"/>
+      <w:r>
+        <w:rPr>
+          <w:rFonts w:ascii="Times New Roman" w:eastAsia="Times New Roman" w:hAnsi="Times New Roman" w:cs="Times New Roman"/>
+          <w:color w:val="000000"/>
+          <w:sz w:val="28"/>
+          <w:szCs w:val="28"/>
+          <w:lang w:eastAsia="ru-RU"/>
+        </w:rPr>
+        <w:t xml:space="preserve"> в </w:t>
+      </w:r>
+      <w:proofErr w:type="spellStart"/>
+      <w:r>
+        <w:rPr>
+          <w:rFonts w:ascii="Times New Roman" w:eastAsia="Times New Roman" w:hAnsi="Times New Roman" w:cs="Times New Roman"/>
+          <w:color w:val="000000"/>
+          <w:sz w:val="28"/>
+          <w:szCs w:val="28"/>
+          <w:lang w:eastAsia="ru-RU"/>
+        </w:rPr>
+        <w:t>наступний</w:t>
+      </w:r>
+      <w:proofErr w:type="spellEnd"/>
+      <w:r>
+        <w:rPr>
+          <w:rFonts w:ascii="Times New Roman" w:eastAsia="Times New Roman" w:hAnsi="Times New Roman" w:cs="Times New Roman"/>
+          <w:color w:val="000000"/>
+          <w:sz w:val="28"/>
+          <w:szCs w:val="28"/>
+          <w:lang w:eastAsia="ru-RU"/>
+        </w:rPr>
+        <w:t xml:space="preserve"> </w:t>
+      </w:r>
+      <w:proofErr w:type="spellStart"/>
+      <w:r>
+        <w:rPr>
+          <w:rFonts w:ascii="Times New Roman" w:eastAsia="Times New Roman" w:hAnsi="Times New Roman" w:cs="Times New Roman"/>
+          <w:color w:val="000000"/>
+          <w:sz w:val="28"/>
+          <w:szCs w:val="28"/>
+          <w:lang w:eastAsia="ru-RU"/>
+        </w:rPr>
+        <w:t>комміт</w:t>
+      </w:r>
+      <w:proofErr w:type="spellEnd"/>
+      <w:r>
+        <w:rPr>
+          <w:rFonts w:ascii="Times New Roman" w:eastAsia="Times New Roman" w:hAnsi="Times New Roman" w:cs="Times New Roman"/>
+          <w:color w:val="000000"/>
+          <w:sz w:val="28"/>
+          <w:szCs w:val="28"/>
+          <w:lang w:eastAsia="ru-RU"/>
+        </w:rPr>
+        <w:t>.</w:t>
+      </w:r>
+    </w:p>
+    <w:p>
+      <w:pPr>
+        <w:rPr>
+          <w:rFonts w:ascii="Times New Roman" w:eastAsia="Times New Roman" w:hAnsi="Times New Roman" w:cs="Times New Roman"/>
+          <w:color w:val="000000"/>
+          <w:sz w:val="28"/>
+          <w:szCs w:val="28"/>
+          <w:lang w:eastAsia="ru-RU"/>
+        </w:rPr>
+      </w:pPr>
+      <w:proofErr w:type="spellStart"/>
+      <w:r>
+        <w:rPr>
+          <w:rFonts w:ascii="Times New Roman" w:eastAsia="Times New Roman" w:hAnsi="Times New Roman" w:cs="Times New Roman"/>
+          <w:color w:val="000000"/>
+          <w:sz w:val="28"/>
+          <w:szCs w:val="28"/>
+          <w:lang w:eastAsia="ru-RU"/>
+        </w:rPr>
+        <w:t>Стандартний</w:t>
+      </w:r>
+      <w:proofErr w:type="spellEnd"/>
+      <w:r>
+        <w:rPr>
+          <w:rFonts w:ascii="Times New Roman" w:eastAsia="Times New Roman" w:hAnsi="Times New Roman" w:cs="Times New Roman"/>
+          <w:color w:val="000000"/>
+          <w:sz w:val="28"/>
+          <w:szCs w:val="28"/>
+          <w:lang w:eastAsia="ru-RU"/>
+        </w:rPr>
+        <w:t xml:space="preserve"> </w:t>
+      </w:r>
+      <w:proofErr w:type="spellStart"/>
+      <w:r>
+        <w:rPr>
+          <w:rFonts w:ascii="Times New Roman" w:eastAsia="Times New Roman" w:hAnsi="Times New Roman" w:cs="Times New Roman"/>
+          <w:color w:val="000000"/>
+          <w:sz w:val="28"/>
+          <w:szCs w:val="28"/>
+          <w:lang w:eastAsia="ru-RU"/>
+        </w:rPr>
+        <w:t>робочий</w:t>
+      </w:r>
+      <w:proofErr w:type="spellEnd"/>
+      <w:r>
+        <w:rPr>
+          <w:rFonts w:ascii="Times New Roman" w:eastAsia="Times New Roman" w:hAnsi="Times New Roman" w:cs="Times New Roman"/>
+          <w:color w:val="000000"/>
+          <w:sz w:val="28"/>
+          <w:szCs w:val="28"/>
+          <w:lang w:eastAsia="ru-RU"/>
+        </w:rPr>
+        <w:t xml:space="preserve"> </w:t>
+      </w:r>
+      <w:proofErr w:type="spellStart"/>
+      <w:r>
+        <w:rPr>
+          <w:rFonts w:ascii="Times New Roman" w:eastAsia="Times New Roman" w:hAnsi="Times New Roman" w:cs="Times New Roman"/>
+          <w:color w:val="000000"/>
+          <w:sz w:val="28"/>
+          <w:szCs w:val="28"/>
+          <w:lang w:eastAsia="ru-RU"/>
+        </w:rPr>
+        <w:t>процес</w:t>
+      </w:r>
+      <w:proofErr w:type="spellEnd"/>
+      <w:r>
+        <w:rPr>
+          <w:rFonts w:ascii="Times New Roman" w:eastAsia="Times New Roman" w:hAnsi="Times New Roman" w:cs="Times New Roman"/>
+          <w:color w:val="000000"/>
+          <w:sz w:val="28"/>
+          <w:szCs w:val="28"/>
+          <w:lang w:eastAsia="ru-RU"/>
+        </w:rPr>
+        <w:t xml:space="preserve"> з </w:t>
+      </w:r>
+      <w:proofErr w:type="spellStart"/>
+      <w:r>
+        <w:rPr>
+          <w:rFonts w:ascii="Times New Roman" w:eastAsia="Times New Roman" w:hAnsi="Times New Roman" w:cs="Times New Roman"/>
+          <w:color w:val="000000"/>
+          <w:sz w:val="28"/>
+          <w:szCs w:val="28"/>
+          <w:lang w:eastAsia="ru-RU"/>
+        </w:rPr>
+        <w:t>використанням</w:t>
+      </w:r>
+      <w:proofErr w:type="spellEnd"/>
+      <w:r>
+        <w:rPr>
+          <w:rFonts w:ascii="Times New Roman" w:eastAsia="Times New Roman" w:hAnsi="Times New Roman" w:cs="Times New Roman"/>
+          <w:color w:val="000000"/>
+          <w:sz w:val="28"/>
+          <w:szCs w:val="28"/>
+          <w:lang w:eastAsia="ru-RU"/>
+        </w:rPr>
+        <w:t xml:space="preserve"> </w:t>
+      </w:r>
+      <w:proofErr w:type="spellStart"/>
+      <w:r>
+        <w:rPr>
+          <w:rFonts w:ascii="Times New Roman" w:eastAsia="Times New Roman" w:hAnsi="Times New Roman" w:cs="Times New Roman"/>
+          <w:color w:val="000000"/>
+          <w:sz w:val="28"/>
+          <w:szCs w:val="28"/>
+          <w:lang w:eastAsia="ru-RU"/>
+        </w:rPr>
+        <w:t>Git'а</w:t>
+      </w:r>
+      <w:proofErr w:type="spellEnd"/>
+      <w:r>
+        <w:rPr>
+          <w:rFonts w:ascii="Times New Roman" w:eastAsia="Times New Roman" w:hAnsi="Times New Roman" w:cs="Times New Roman"/>
+          <w:color w:val="000000"/>
+          <w:sz w:val="28"/>
+          <w:szCs w:val="28"/>
+          <w:lang w:eastAsia="ru-RU"/>
+        </w:rPr>
+        <w:t xml:space="preserve"> </w:t>
+      </w:r>
+      <w:proofErr w:type="spellStart"/>
+      <w:r>
+        <w:rPr>
+          <w:rFonts w:ascii="Times New Roman" w:eastAsia="Times New Roman" w:hAnsi="Times New Roman" w:cs="Times New Roman"/>
+          <w:color w:val="000000"/>
+          <w:sz w:val="28"/>
+          <w:szCs w:val="28"/>
+          <w:lang w:eastAsia="ru-RU"/>
+        </w:rPr>
+        <w:t>виглядає</w:t>
+      </w:r>
+      <w:proofErr w:type="spellEnd"/>
+      <w:r>
+        <w:rPr>
+          <w:rFonts w:ascii="Times New Roman" w:eastAsia="Times New Roman" w:hAnsi="Times New Roman" w:cs="Times New Roman"/>
+          <w:color w:val="000000"/>
+          <w:sz w:val="28"/>
+          <w:szCs w:val="28"/>
+          <w:lang w:eastAsia="ru-RU"/>
+        </w:rPr>
+        <w:t xml:space="preserve"> </w:t>
+      </w:r>
+      <w:proofErr w:type="spellStart"/>
+      <w:r>
+        <w:rPr>
+          <w:rFonts w:ascii="Times New Roman" w:eastAsia="Times New Roman" w:hAnsi="Times New Roman" w:cs="Times New Roman"/>
+          <w:color w:val="000000"/>
+          <w:sz w:val="28"/>
+          <w:szCs w:val="28"/>
+          <w:lang w:eastAsia="ru-RU"/>
+        </w:rPr>
+        <w:t>приблизно</w:t>
+      </w:r>
+      <w:proofErr w:type="spellEnd"/>
+      <w:r>
+        <w:rPr>
+          <w:rFonts w:ascii="Times New Roman" w:eastAsia="Times New Roman" w:hAnsi="Times New Roman" w:cs="Times New Roman"/>
+          <w:color w:val="000000"/>
+          <w:sz w:val="28"/>
+          <w:szCs w:val="28"/>
+          <w:lang w:eastAsia="ru-RU"/>
+        </w:rPr>
+        <w:t xml:space="preserve"> так:</w:t>
+      </w:r>
+    </w:p>
+    <w:p>
+      <w:pPr>
+        <w:rPr>
+          <w:rFonts w:ascii="Times New Roman" w:eastAsia="Times New Roman" w:hAnsi="Times New Roman" w:cs="Times New Roman"/>
+          <w:color w:val="000000"/>
+          <w:sz w:val="28"/>
+          <w:szCs w:val="28"/>
+          <w:lang w:eastAsia="ru-RU"/>
+        </w:rPr>
+      </w:pPr>
+      <w:r>
+        <w:rPr>
+          <w:rFonts w:ascii="Times New Roman" w:eastAsia="Times New Roman" w:hAnsi="Times New Roman" w:cs="Times New Roman"/>
+          <w:color w:val="000000"/>
+          <w:sz w:val="28"/>
+          <w:szCs w:val="28"/>
+          <w:lang w:eastAsia="ru-RU"/>
+        </w:rPr>
+        <w:t xml:space="preserve">• Ви вносите </w:t>
+      </w:r>
+      <w:proofErr w:type="spellStart"/>
+      <w:r>
+        <w:rPr>
+          <w:rFonts w:ascii="Times New Roman" w:eastAsia="Times New Roman" w:hAnsi="Times New Roman" w:cs="Times New Roman"/>
+          <w:color w:val="000000"/>
+          <w:sz w:val="28"/>
+          <w:szCs w:val="28"/>
+          <w:lang w:eastAsia="ru-RU"/>
+        </w:rPr>
+        <w:t>зміни</w:t>
+      </w:r>
+      <w:proofErr w:type="spellEnd"/>
+      <w:r>
+        <w:rPr>
+          <w:rFonts w:ascii="Times New Roman" w:eastAsia="Times New Roman" w:hAnsi="Times New Roman" w:cs="Times New Roman"/>
+          <w:color w:val="000000"/>
+          <w:sz w:val="28"/>
+          <w:szCs w:val="28"/>
+          <w:lang w:eastAsia="ru-RU"/>
+        </w:rPr>
+        <w:t xml:space="preserve"> в </w:t>
+      </w:r>
+      <w:proofErr w:type="spellStart"/>
+      <w:r>
+        <w:rPr>
+          <w:rFonts w:ascii="Times New Roman" w:eastAsia="Times New Roman" w:hAnsi="Times New Roman" w:cs="Times New Roman"/>
+          <w:color w:val="000000"/>
+          <w:sz w:val="28"/>
+          <w:szCs w:val="28"/>
+          <w:lang w:eastAsia="ru-RU"/>
+        </w:rPr>
+        <w:t>файли</w:t>
+      </w:r>
+      <w:proofErr w:type="spellEnd"/>
+      <w:r>
+        <w:rPr>
+          <w:rFonts w:ascii="Times New Roman" w:eastAsia="Times New Roman" w:hAnsi="Times New Roman" w:cs="Times New Roman"/>
+          <w:color w:val="000000"/>
+          <w:sz w:val="28"/>
+          <w:szCs w:val="28"/>
+          <w:lang w:eastAsia="ru-RU"/>
+        </w:rPr>
+        <w:t xml:space="preserve"> в </w:t>
+      </w:r>
+      <w:proofErr w:type="spellStart"/>
+      <w:r>
+        <w:rPr>
+          <w:rFonts w:ascii="Times New Roman" w:eastAsia="Times New Roman" w:hAnsi="Times New Roman" w:cs="Times New Roman"/>
+          <w:color w:val="000000"/>
+          <w:sz w:val="28"/>
+          <w:szCs w:val="28"/>
+          <w:lang w:eastAsia="ru-RU"/>
+        </w:rPr>
+        <w:t>своєму</w:t>
+      </w:r>
+      <w:proofErr w:type="spellEnd"/>
+      <w:r>
+        <w:rPr>
+          <w:rFonts w:ascii="Times New Roman" w:eastAsia="Times New Roman" w:hAnsi="Times New Roman" w:cs="Times New Roman"/>
+          <w:color w:val="000000"/>
+          <w:sz w:val="28"/>
+          <w:szCs w:val="28"/>
+          <w:lang w:eastAsia="ru-RU"/>
+        </w:rPr>
+        <w:t xml:space="preserve"> </w:t>
+      </w:r>
+      <w:proofErr w:type="spellStart"/>
+      <w:r>
+        <w:rPr>
+          <w:rFonts w:ascii="Times New Roman" w:eastAsia="Times New Roman" w:hAnsi="Times New Roman" w:cs="Times New Roman"/>
+          <w:color w:val="000000"/>
+          <w:sz w:val="28"/>
+          <w:szCs w:val="28"/>
+          <w:lang w:eastAsia="ru-RU"/>
+        </w:rPr>
+        <w:t>робочому</w:t>
+      </w:r>
+      <w:proofErr w:type="spellEnd"/>
+      <w:r>
+        <w:rPr>
+          <w:rFonts w:ascii="Times New Roman" w:eastAsia="Times New Roman" w:hAnsi="Times New Roman" w:cs="Times New Roman"/>
+          <w:color w:val="000000"/>
+          <w:sz w:val="28"/>
+          <w:szCs w:val="28"/>
+          <w:lang w:eastAsia="ru-RU"/>
+        </w:rPr>
+        <w:t xml:space="preserve"> </w:t>
+      </w:r>
+      <w:proofErr w:type="spellStart"/>
+      <w:r>
+        <w:rPr>
+          <w:rFonts w:ascii="Times New Roman" w:eastAsia="Times New Roman" w:hAnsi="Times New Roman" w:cs="Times New Roman"/>
+          <w:color w:val="000000"/>
+          <w:sz w:val="28"/>
+          <w:szCs w:val="28"/>
+          <w:lang w:eastAsia="ru-RU"/>
+        </w:rPr>
+        <w:t>каталозі</w:t>
+      </w:r>
+      <w:proofErr w:type="spellEnd"/>
+      <w:r>
+        <w:rPr>
+          <w:rFonts w:ascii="Times New Roman" w:eastAsia="Times New Roman" w:hAnsi="Times New Roman" w:cs="Times New Roman"/>
+          <w:color w:val="000000"/>
+          <w:sz w:val="28"/>
+          <w:szCs w:val="28"/>
+          <w:lang w:eastAsia="ru-RU"/>
+        </w:rPr>
+        <w:t>.</w:t>
+      </w:r>
+    </w:p>
+    <w:p>
+      <w:pPr>
+        <w:rPr>
+          <w:rFonts w:ascii="Times New Roman" w:eastAsia="Times New Roman" w:hAnsi="Times New Roman" w:cs="Times New Roman"/>
+          <w:color w:val="000000"/>
+          <w:sz w:val="28"/>
+          <w:szCs w:val="28"/>
+          <w:lang w:eastAsia="ru-RU"/>
+        </w:rPr>
+      </w:pPr>
+      <w:r>
+        <w:rPr>
+          <w:rFonts w:ascii="Times New Roman" w:eastAsia="Times New Roman" w:hAnsi="Times New Roman" w:cs="Times New Roman"/>
+          <w:color w:val="000000"/>
+          <w:sz w:val="28"/>
+          <w:szCs w:val="28"/>
+          <w:lang w:eastAsia="ru-RU"/>
+        </w:rPr>
+        <w:t xml:space="preserve">• </w:t>
+      </w:r>
+      <w:r>
+        <w:rPr>
+          <w:rFonts w:ascii="Times New Roman" w:eastAsia="Times New Roman" w:hAnsi="Times New Roman" w:cs="Times New Roman"/>
+          <w:color w:val="000000"/>
+          <w:sz w:val="28"/>
+          <w:szCs w:val="28"/>
+          <w:lang w:val="uk-UA" w:eastAsia="ru-RU"/>
+        </w:rPr>
+        <w:t>Готуєте</w:t>
+      </w:r>
+      <w:r>
+        <w:rPr>
+          <w:rFonts w:ascii="Times New Roman" w:eastAsia="Times New Roman" w:hAnsi="Times New Roman" w:cs="Times New Roman"/>
+          <w:color w:val="000000"/>
+          <w:sz w:val="28"/>
+          <w:szCs w:val="28"/>
+          <w:lang w:eastAsia="ru-RU"/>
+        </w:rPr>
+        <w:t xml:space="preserve"> </w:t>
+      </w:r>
+      <w:proofErr w:type="spellStart"/>
+      <w:r>
+        <w:rPr>
+          <w:rFonts w:ascii="Times New Roman" w:eastAsia="Times New Roman" w:hAnsi="Times New Roman" w:cs="Times New Roman"/>
+          <w:color w:val="000000"/>
+          <w:sz w:val="28"/>
+          <w:szCs w:val="28"/>
+          <w:lang w:eastAsia="ru-RU"/>
+        </w:rPr>
+        <w:t>файли</w:t>
+      </w:r>
+      <w:proofErr w:type="spellEnd"/>
+      <w:r>
+        <w:rPr>
+          <w:rFonts w:ascii="Times New Roman" w:eastAsia="Times New Roman" w:hAnsi="Times New Roman" w:cs="Times New Roman"/>
+          <w:color w:val="000000"/>
+          <w:sz w:val="28"/>
+          <w:szCs w:val="28"/>
+          <w:lang w:eastAsia="ru-RU"/>
         </w:rPr>
         <w:t xml:space="preserve">, </w:t>
       </w:r>
       <w:proofErr w:type="spellStart"/>
       <w:r>
         <w:rPr>
-          <w:color w:val="000000"/>
-          <w:sz w:val="28"/>
-          <w:szCs w:val="28"/>
-          <w:lang w:val="uk-UA"/>
-        </w:rPr>
-        <w:lastRenderedPageBreak/>
-        <w:t>хранящие</w:t>
-      </w:r>
-      <w:proofErr w:type="spellEnd"/>
-      <w:r>
-        <w:rPr>
-          <w:color w:val="000000"/>
-          <w:sz w:val="28"/>
-          <w:szCs w:val="28"/>
-          <w:lang w:val="uk-UA"/>
-        </w:rPr>
-        <w:t xml:space="preserve"> </w:t>
-      </w:r>
-      <w:proofErr w:type="spellStart"/>
-      <w:r>
-        <w:rPr>
-          <w:color w:val="000000"/>
-          <w:sz w:val="28"/>
-          <w:szCs w:val="28"/>
-          <w:lang w:val="uk-UA"/>
-        </w:rPr>
-        <w:t>операции</w:t>
-      </w:r>
-      <w:proofErr w:type="spellEnd"/>
-      <w:r>
-        <w:rPr>
-          <w:color w:val="000000"/>
-          <w:sz w:val="28"/>
-          <w:szCs w:val="28"/>
-          <w:lang w:val="uk-UA"/>
-        </w:rPr>
-        <w:t xml:space="preserve">, </w:t>
-      </w:r>
-      <w:proofErr w:type="spellStart"/>
-      <w:r>
-        <w:rPr>
-          <w:color w:val="000000"/>
-          <w:sz w:val="28"/>
-          <w:szCs w:val="28"/>
-          <w:lang w:val="uk-UA"/>
-        </w:rPr>
-        <w:t>выполняемые</w:t>
-      </w:r>
-      <w:proofErr w:type="spellEnd"/>
-      <w:r>
-        <w:rPr>
-          <w:color w:val="000000"/>
-          <w:sz w:val="28"/>
-          <w:szCs w:val="28"/>
-          <w:lang w:val="uk-UA"/>
-        </w:rPr>
-        <w:t xml:space="preserve"> над </w:t>
-      </w:r>
-      <w:proofErr w:type="spellStart"/>
-      <w:r>
-        <w:rPr>
-          <w:color w:val="000000"/>
-          <w:sz w:val="28"/>
-          <w:szCs w:val="28"/>
-          <w:lang w:val="uk-UA"/>
-        </w:rPr>
-        <w:t>репозиторием</w:t>
-      </w:r>
-      <w:proofErr w:type="spellEnd"/>
-      <w:r>
-        <w:rPr>
-          <w:color w:val="000000"/>
-          <w:sz w:val="28"/>
-          <w:szCs w:val="28"/>
-          <w:lang w:val="uk-UA"/>
-        </w:rPr>
-        <w:t xml:space="preserve">, </w:t>
-      </w:r>
-      <w:proofErr w:type="spellStart"/>
-      <w:r>
-        <w:rPr>
-          <w:color w:val="000000"/>
-          <w:sz w:val="28"/>
-          <w:szCs w:val="28"/>
-          <w:lang w:val="uk-UA"/>
-        </w:rPr>
-        <w:t>индекс</w:t>
-      </w:r>
-      <w:proofErr w:type="spellEnd"/>
-      <w:r>
-        <w:rPr>
-          <w:color w:val="000000"/>
-          <w:sz w:val="28"/>
-          <w:szCs w:val="28"/>
-          <w:lang w:val="uk-UA"/>
-        </w:rPr>
-        <w:t xml:space="preserve">, </w:t>
-      </w:r>
-      <w:proofErr w:type="spellStart"/>
-      <w:r>
-        <w:rPr>
-          <w:color w:val="000000"/>
-          <w:sz w:val="28"/>
-          <w:szCs w:val="28"/>
-          <w:lang w:val="uk-UA"/>
-        </w:rPr>
-        <w:t>описывающий</w:t>
-      </w:r>
-      <w:proofErr w:type="spellEnd"/>
-      <w:r>
-        <w:rPr>
-          <w:color w:val="000000"/>
-          <w:sz w:val="28"/>
-          <w:szCs w:val="28"/>
-          <w:lang w:val="uk-UA"/>
-        </w:rPr>
-        <w:t xml:space="preserve"> </w:t>
-      </w:r>
-      <w:proofErr w:type="spellStart"/>
-      <w:r>
-        <w:rPr>
-          <w:color w:val="000000"/>
-          <w:sz w:val="28"/>
-          <w:szCs w:val="28"/>
-          <w:lang w:val="uk-UA"/>
-        </w:rPr>
-        <w:t>расположение</w:t>
-      </w:r>
-      <w:proofErr w:type="spellEnd"/>
-      <w:r>
-        <w:rPr>
-          <w:color w:val="000000"/>
-          <w:sz w:val="28"/>
-          <w:szCs w:val="28"/>
-          <w:lang w:val="uk-UA"/>
-        </w:rPr>
-        <w:t xml:space="preserve"> </w:t>
-      </w:r>
-      <w:proofErr w:type="spellStart"/>
-      <w:r>
-        <w:rPr>
-          <w:color w:val="000000"/>
-          <w:sz w:val="28"/>
-          <w:szCs w:val="28"/>
-          <w:lang w:val="uk-UA"/>
-        </w:rPr>
-        <w:t>файлов</w:t>
-      </w:r>
-      <w:proofErr w:type="spellEnd"/>
-      <w:r>
-        <w:rPr>
-          <w:color w:val="000000"/>
-          <w:sz w:val="28"/>
-          <w:szCs w:val="28"/>
-          <w:lang w:val="uk-UA"/>
-        </w:rPr>
-        <w:t xml:space="preserve">, и </w:t>
-      </w:r>
-      <w:proofErr w:type="spellStart"/>
-      <w:r>
-        <w:rPr>
-          <w:color w:val="000000"/>
-          <w:sz w:val="28"/>
-          <w:szCs w:val="28"/>
-          <w:lang w:val="uk-UA"/>
-        </w:rPr>
-        <w:t>хранилище</w:t>
-      </w:r>
-      <w:proofErr w:type="spellEnd"/>
-      <w:r>
-        <w:rPr>
-          <w:color w:val="000000"/>
-          <w:sz w:val="28"/>
-          <w:szCs w:val="28"/>
-          <w:lang w:val="uk-UA"/>
-        </w:rPr>
-        <w:t xml:space="preserve">, </w:t>
-      </w:r>
-      <w:proofErr w:type="spellStart"/>
-      <w:r>
-        <w:rPr>
-          <w:color w:val="000000"/>
-          <w:sz w:val="28"/>
-          <w:szCs w:val="28"/>
-          <w:lang w:val="uk-UA"/>
-        </w:rPr>
-        <w:t>содержащее</w:t>
-      </w:r>
-      <w:proofErr w:type="spellEnd"/>
-      <w:r>
-        <w:rPr>
-          <w:color w:val="000000"/>
-          <w:sz w:val="28"/>
-          <w:szCs w:val="28"/>
-          <w:lang w:val="uk-UA"/>
-        </w:rPr>
-        <w:t xml:space="preserve"> </w:t>
-      </w:r>
-      <w:proofErr w:type="spellStart"/>
-      <w:r>
-        <w:rPr>
-          <w:color w:val="000000"/>
-          <w:sz w:val="28"/>
-          <w:szCs w:val="28"/>
-          <w:lang w:val="uk-UA"/>
-        </w:rPr>
-        <w:t>собственно</w:t>
-      </w:r>
-      <w:proofErr w:type="spellEnd"/>
-      <w:r>
-        <w:rPr>
-          <w:color w:val="000000"/>
-          <w:sz w:val="28"/>
-          <w:szCs w:val="28"/>
-          <w:lang w:val="uk-UA"/>
-        </w:rPr>
-        <w:t xml:space="preserve"> </w:t>
-      </w:r>
-      <w:proofErr w:type="spellStart"/>
-      <w:r>
-        <w:rPr>
-          <w:color w:val="000000"/>
-          <w:sz w:val="28"/>
-          <w:szCs w:val="28"/>
-          <w:lang w:val="uk-UA"/>
-        </w:rPr>
-        <w:t>файлы</w:t>
-      </w:r>
-      <w:proofErr w:type="spellEnd"/>
-      <w:r>
-        <w:rPr>
-          <w:color w:val="000000"/>
-          <w:sz w:val="28"/>
-          <w:szCs w:val="28"/>
-          <w:lang w:val="uk-UA"/>
+          <w:rFonts w:ascii="Times New Roman" w:eastAsia="Times New Roman" w:hAnsi="Times New Roman" w:cs="Times New Roman"/>
+          <w:color w:val="000000"/>
+          <w:sz w:val="28"/>
+          <w:szCs w:val="28"/>
+          <w:lang w:eastAsia="ru-RU"/>
+        </w:rPr>
+        <w:t>додаючи</w:t>
+      </w:r>
+      <w:proofErr w:type="spellEnd"/>
+      <w:r>
+        <w:rPr>
+          <w:rFonts w:ascii="Times New Roman" w:eastAsia="Times New Roman" w:hAnsi="Times New Roman" w:cs="Times New Roman"/>
+          <w:color w:val="000000"/>
+          <w:sz w:val="28"/>
+          <w:szCs w:val="28"/>
+          <w:lang w:eastAsia="ru-RU"/>
+        </w:rPr>
+        <w:t xml:space="preserve"> </w:t>
+      </w:r>
+      <w:proofErr w:type="spellStart"/>
+      <w:r>
+        <w:rPr>
+          <w:rFonts w:ascii="Times New Roman" w:eastAsia="Times New Roman" w:hAnsi="Times New Roman" w:cs="Times New Roman"/>
+          <w:color w:val="000000"/>
+          <w:sz w:val="28"/>
+          <w:szCs w:val="28"/>
+          <w:lang w:eastAsia="ru-RU"/>
+        </w:rPr>
+        <w:t>їх</w:t>
+      </w:r>
+      <w:proofErr w:type="spellEnd"/>
+      <w:r>
+        <w:rPr>
+          <w:rFonts w:ascii="Times New Roman" w:eastAsia="Times New Roman" w:hAnsi="Times New Roman" w:cs="Times New Roman"/>
+          <w:color w:val="000000"/>
+          <w:sz w:val="28"/>
+          <w:szCs w:val="28"/>
+          <w:lang w:eastAsia="ru-RU"/>
+        </w:rPr>
+        <w:t xml:space="preserve"> </w:t>
+      </w:r>
+      <w:proofErr w:type="spellStart"/>
+      <w:r>
+        <w:rPr>
+          <w:rFonts w:ascii="Times New Roman" w:eastAsia="Times New Roman" w:hAnsi="Times New Roman" w:cs="Times New Roman"/>
+          <w:color w:val="000000"/>
+          <w:sz w:val="28"/>
+          <w:szCs w:val="28"/>
+          <w:lang w:eastAsia="ru-RU"/>
+        </w:rPr>
+        <w:t>зліпки</w:t>
+      </w:r>
+      <w:proofErr w:type="spellEnd"/>
+      <w:r>
+        <w:rPr>
+          <w:rFonts w:ascii="Times New Roman" w:eastAsia="Times New Roman" w:hAnsi="Times New Roman" w:cs="Times New Roman"/>
+          <w:color w:val="000000"/>
+          <w:sz w:val="28"/>
+          <w:szCs w:val="28"/>
+          <w:lang w:eastAsia="ru-RU"/>
+        </w:rPr>
+        <w:t xml:space="preserve"> в область </w:t>
+      </w:r>
+      <w:proofErr w:type="spellStart"/>
+      <w:r>
+        <w:rPr>
+          <w:rFonts w:ascii="Times New Roman" w:eastAsia="Times New Roman" w:hAnsi="Times New Roman" w:cs="Times New Roman"/>
+          <w:color w:val="000000"/>
+          <w:sz w:val="28"/>
+          <w:szCs w:val="28"/>
+          <w:lang w:eastAsia="ru-RU"/>
+        </w:rPr>
+        <w:t>підготовлених</w:t>
+      </w:r>
+      <w:proofErr w:type="spellEnd"/>
+      <w:r>
+        <w:rPr>
+          <w:rFonts w:ascii="Times New Roman" w:eastAsia="Times New Roman" w:hAnsi="Times New Roman" w:cs="Times New Roman"/>
+          <w:color w:val="000000"/>
+          <w:sz w:val="28"/>
+          <w:szCs w:val="28"/>
+          <w:lang w:eastAsia="ru-RU"/>
+        </w:rPr>
+        <w:t xml:space="preserve"> </w:t>
+      </w:r>
+      <w:proofErr w:type="spellStart"/>
+      <w:r>
+        <w:rPr>
+          <w:rFonts w:ascii="Times New Roman" w:eastAsia="Times New Roman" w:hAnsi="Times New Roman" w:cs="Times New Roman"/>
+          <w:color w:val="000000"/>
+          <w:sz w:val="28"/>
+          <w:szCs w:val="28"/>
+          <w:lang w:eastAsia="ru-RU"/>
+        </w:rPr>
+        <w:t>файлів</w:t>
+      </w:r>
+      <w:proofErr w:type="spellEnd"/>
+      <w:r>
+        <w:rPr>
+          <w:rFonts w:ascii="Times New Roman" w:eastAsia="Times New Roman" w:hAnsi="Times New Roman" w:cs="Times New Roman"/>
+          <w:color w:val="000000"/>
+          <w:sz w:val="28"/>
+          <w:szCs w:val="28"/>
+          <w:lang w:eastAsia="ru-RU"/>
         </w:rPr>
         <w:t>.</w:t>
       </w:r>
     </w:p>
     <w:p>
       <w:pPr>
-        <w:pStyle w:val="a3"/>
-        <w:spacing w:before="0" w:beforeAutospacing="0" w:after="0" w:afterAutospacing="0"/>
-        <w:rPr>
-          <w:color w:val="000000"/>
-          <w:sz w:val="28"/>
-          <w:szCs w:val="28"/>
-        </w:rPr>
-      </w:pPr>
-      <w:proofErr w:type="spellStart"/>
-      <w:r>
-        <w:rPr>
-          <w:color w:val="000000"/>
-          <w:sz w:val="28"/>
-          <w:szCs w:val="28"/>
-          <w:lang w:val="uk-UA"/>
-        </w:rPr>
-        <w:t>Репозиторий</w:t>
-      </w:r>
-      <w:proofErr w:type="spellEnd"/>
-      <w:r>
-        <w:rPr>
-          <w:color w:val="000000"/>
-          <w:sz w:val="28"/>
-          <w:szCs w:val="28"/>
-          <w:lang w:val="uk-UA"/>
-        </w:rPr>
-        <w:t xml:space="preserve"> </w:t>
-      </w:r>
-      <w:proofErr w:type="spellStart"/>
-      <w:r>
-        <w:rPr>
-          <w:color w:val="000000"/>
-          <w:sz w:val="28"/>
-          <w:szCs w:val="28"/>
-          <w:lang w:val="uk-UA"/>
-        </w:rPr>
-        <w:t>может</w:t>
-      </w:r>
-      <w:proofErr w:type="spellEnd"/>
-      <w:r>
-        <w:rPr>
-          <w:color w:val="000000"/>
-          <w:sz w:val="28"/>
-          <w:szCs w:val="28"/>
-          <w:lang w:val="uk-UA"/>
-        </w:rPr>
-        <w:t xml:space="preserve"> </w:t>
-      </w:r>
-      <w:proofErr w:type="spellStart"/>
-      <w:r>
-        <w:rPr>
-          <w:color w:val="000000"/>
-          <w:sz w:val="28"/>
-          <w:szCs w:val="28"/>
-          <w:lang w:val="uk-UA"/>
-        </w:rPr>
-        <w:t>быть</w:t>
-      </w:r>
-      <w:proofErr w:type="spellEnd"/>
-      <w:r>
-        <w:rPr>
-          <w:color w:val="000000"/>
-          <w:sz w:val="28"/>
-          <w:szCs w:val="28"/>
-          <w:lang w:val="uk-UA"/>
-        </w:rPr>
-        <w:t xml:space="preserve"> </w:t>
-      </w:r>
-      <w:proofErr w:type="spellStart"/>
-      <w:r>
-        <w:rPr>
-          <w:color w:val="000000"/>
-          <w:sz w:val="28"/>
-          <w:szCs w:val="28"/>
-          <w:lang w:val="uk-UA"/>
-        </w:rPr>
-        <w:t>локальным</w:t>
-      </w:r>
-      <w:proofErr w:type="spellEnd"/>
-      <w:r>
-        <w:rPr>
-          <w:color w:val="000000"/>
-          <w:sz w:val="28"/>
-          <w:szCs w:val="28"/>
-          <w:lang w:val="uk-UA"/>
-        </w:rPr>
-        <w:t xml:space="preserve"> и </w:t>
-      </w:r>
-      <w:proofErr w:type="spellStart"/>
-      <w:r>
-        <w:rPr>
-          <w:color w:val="000000"/>
-          <w:sz w:val="28"/>
-          <w:szCs w:val="28"/>
-          <w:lang w:val="uk-UA"/>
-        </w:rPr>
-        <w:t>удаленн</w:t>
-      </w:r>
-      <w:r>
-        <w:rPr>
-          <w:color w:val="000000"/>
-          <w:sz w:val="28"/>
-          <w:szCs w:val="28"/>
-        </w:rPr>
-        <w:t>ым</w:t>
-      </w:r>
-      <w:proofErr w:type="spellEnd"/>
-      <w:r>
-        <w:rPr>
-          <w:color w:val="000000"/>
-          <w:sz w:val="28"/>
-          <w:szCs w:val="28"/>
-        </w:rPr>
-        <w:t>.</w:t>
-      </w:r>
-    </w:p>
-    <w:p>
-      <w:pPr>
-        <w:pStyle w:val="a3"/>
-        <w:spacing w:before="0" w:beforeAutospacing="0" w:after="0" w:afterAutospacing="0"/>
-        <w:rPr>
-          <w:color w:val="000000"/>
-          <w:sz w:val="28"/>
-          <w:szCs w:val="28"/>
-        </w:rPr>
-      </w:pPr>
-      <w:r>
-        <w:rPr>
-          <w:color w:val="000000"/>
-          <w:sz w:val="28"/>
-          <w:szCs w:val="28"/>
-        </w:rPr>
-        <w:t>Он состоит из:</w:t>
-      </w:r>
-    </w:p>
-    <w:p>
-      <w:pPr>
-        <w:pStyle w:val="a3"/>
-        <w:spacing w:before="0" w:beforeAutospacing="0" w:after="0" w:afterAutospacing="0"/>
-        <w:rPr>
-          <w:color w:val="000000"/>
-          <w:sz w:val="28"/>
-          <w:szCs w:val="28"/>
-        </w:rPr>
-      </w:pPr>
-      <w:r>
-        <w:rPr>
-          <w:color w:val="000000"/>
-          <w:sz w:val="28"/>
-          <w:szCs w:val="28"/>
-        </w:rPr>
-        <w:t>-</w:t>
-      </w:r>
-      <w:proofErr w:type="gramStart"/>
-      <w:r>
-        <w:rPr>
-          <w:color w:val="000000"/>
-          <w:sz w:val="28"/>
-          <w:szCs w:val="28"/>
-          <w:lang w:val="uk-UA"/>
-        </w:rPr>
-        <w:t xml:space="preserve">Папки </w:t>
-      </w:r>
-      <w:r>
-        <w:rPr>
-          <w:color w:val="000000"/>
-          <w:sz w:val="28"/>
-          <w:szCs w:val="28"/>
-        </w:rPr>
-        <w:t>.</w:t>
-      </w:r>
-      <w:proofErr w:type="spellStart"/>
-      <w:r>
-        <w:rPr>
-          <w:color w:val="000000"/>
-          <w:sz w:val="28"/>
-          <w:szCs w:val="28"/>
-          <w:lang w:val="en-US"/>
-        </w:rPr>
-        <w:t>git</w:t>
-      </w:r>
-      <w:proofErr w:type="spellEnd"/>
-      <w:proofErr w:type="gramEnd"/>
-    </w:p>
-    <w:p>
-      <w:pPr>
-        <w:pStyle w:val="a3"/>
-        <w:spacing w:before="0" w:beforeAutospacing="0" w:after="0" w:afterAutospacing="0"/>
-        <w:rPr>
-          <w:color w:val="000000"/>
-          <w:sz w:val="28"/>
-          <w:szCs w:val="28"/>
-          <w:lang w:val="uk-UA"/>
-        </w:rPr>
-      </w:pPr>
-      <w:r>
-        <w:rPr>
-          <w:color w:val="000000"/>
-          <w:sz w:val="28"/>
-          <w:szCs w:val="28"/>
-        </w:rPr>
-        <w:t>-Рабочего каталога</w:t>
-      </w:r>
-    </w:p>
-    <w:p>
-      <w:pPr>
-        <w:pStyle w:val="a3"/>
-        <w:spacing w:before="0" w:beforeAutospacing="0" w:after="0" w:afterAutospacing="0"/>
-        <w:rPr>
-          <w:color w:val="000000"/>
-          <w:sz w:val="28"/>
-          <w:szCs w:val="28"/>
-          <w:lang w:val="uk-UA"/>
-        </w:rPr>
-      </w:pPr>
-      <w:r>
-        <w:rPr>
-          <w:color w:val="000000"/>
-          <w:sz w:val="28"/>
-          <w:szCs w:val="28"/>
-        </w:rPr>
-        <w:t>-Индекс</w:t>
-      </w:r>
-      <w:r>
-        <w:rPr>
-          <w:color w:val="000000"/>
-          <w:sz w:val="28"/>
-          <w:szCs w:val="28"/>
-          <w:lang w:val="uk-UA"/>
-        </w:rPr>
-        <w:t>а</w:t>
-      </w:r>
-    </w:p>
-    <w:p>
-      <w:pPr>
-        <w:pStyle w:val="a3"/>
-        <w:rPr>
-          <w:b/>
-          <w:color w:val="000000"/>
-          <w:sz w:val="28"/>
-          <w:szCs w:val="28"/>
-        </w:rPr>
-      </w:pPr>
-      <w:r>
-        <w:rPr>
-          <w:b/>
-          <w:color w:val="000000"/>
-          <w:sz w:val="28"/>
-          <w:szCs w:val="28"/>
-        </w:rPr>
-        <w:t xml:space="preserve">У </w:t>
-      </w:r>
-      <w:proofErr w:type="spellStart"/>
-      <w:r>
-        <w:rPr>
-          <w:b/>
-          <w:color w:val="000000"/>
-          <w:sz w:val="28"/>
-          <w:szCs w:val="28"/>
-        </w:rPr>
-        <w:t>яких</w:t>
-      </w:r>
-      <w:proofErr w:type="spellEnd"/>
-      <w:r>
-        <w:rPr>
-          <w:b/>
-          <w:color w:val="000000"/>
-          <w:sz w:val="28"/>
-          <w:szCs w:val="28"/>
-        </w:rPr>
-        <w:t xml:space="preserve"> станах </w:t>
-      </w:r>
-      <w:proofErr w:type="spellStart"/>
-      <w:r>
-        <w:rPr>
-          <w:b/>
-          <w:color w:val="000000"/>
-          <w:sz w:val="28"/>
-          <w:szCs w:val="28"/>
-        </w:rPr>
-        <w:t>можуть</w:t>
-      </w:r>
-      <w:proofErr w:type="spellEnd"/>
-      <w:r>
-        <w:rPr>
-          <w:b/>
-          <w:color w:val="000000"/>
-          <w:sz w:val="28"/>
-          <w:szCs w:val="28"/>
-        </w:rPr>
-        <w:t xml:space="preserve"> </w:t>
-      </w:r>
-      <w:proofErr w:type="spellStart"/>
-      <w:r>
-        <w:rPr>
-          <w:b/>
-          <w:color w:val="000000"/>
-          <w:sz w:val="28"/>
-          <w:szCs w:val="28"/>
-        </w:rPr>
-        <w:t>знаходитись</w:t>
-      </w:r>
-      <w:proofErr w:type="spellEnd"/>
-      <w:r>
-        <w:rPr>
-          <w:b/>
-          <w:color w:val="000000"/>
-          <w:sz w:val="28"/>
-          <w:szCs w:val="28"/>
-        </w:rPr>
-        <w:t xml:space="preserve"> </w:t>
-      </w:r>
-      <w:proofErr w:type="spellStart"/>
-      <w:r>
-        <w:rPr>
-          <w:b/>
-          <w:color w:val="000000"/>
-          <w:sz w:val="28"/>
-          <w:szCs w:val="28"/>
-        </w:rPr>
-        <w:t>файли</w:t>
-      </w:r>
-      <w:proofErr w:type="spellEnd"/>
-      <w:r>
-        <w:rPr>
-          <w:b/>
-          <w:color w:val="000000"/>
-          <w:sz w:val="28"/>
-          <w:szCs w:val="28"/>
-        </w:rPr>
-        <w:t xml:space="preserve"> у </w:t>
-      </w:r>
-      <w:proofErr w:type="spellStart"/>
-      <w:r>
-        <w:rPr>
-          <w:b/>
-          <w:color w:val="000000"/>
-          <w:sz w:val="28"/>
-          <w:szCs w:val="28"/>
-        </w:rPr>
-        <w:t>Git</w:t>
-      </w:r>
-      <w:proofErr w:type="spellEnd"/>
-      <w:r>
-        <w:rPr>
-          <w:b/>
-          <w:color w:val="000000"/>
-          <w:sz w:val="28"/>
-          <w:szCs w:val="28"/>
-        </w:rPr>
-        <w:t xml:space="preserve">, </w:t>
-      </w:r>
-      <w:proofErr w:type="spellStart"/>
-      <w:r>
-        <w:rPr>
-          <w:b/>
-          <w:color w:val="000000"/>
-          <w:sz w:val="28"/>
-          <w:szCs w:val="28"/>
-        </w:rPr>
-        <w:t>життєвий</w:t>
-      </w:r>
-      <w:proofErr w:type="spellEnd"/>
-      <w:r>
-        <w:rPr>
-          <w:b/>
-          <w:color w:val="000000"/>
-          <w:sz w:val="28"/>
-          <w:szCs w:val="28"/>
-        </w:rPr>
-        <w:t xml:space="preserve"> цикл </w:t>
-      </w:r>
-      <w:proofErr w:type="spellStart"/>
-      <w:r>
-        <w:rPr>
-          <w:b/>
-          <w:color w:val="000000"/>
-          <w:sz w:val="28"/>
-          <w:szCs w:val="28"/>
-        </w:rPr>
-        <w:t>файлів</w:t>
-      </w:r>
-      <w:proofErr w:type="spellEnd"/>
-      <w:r>
-        <w:rPr>
-          <w:b/>
-          <w:color w:val="000000"/>
-          <w:sz w:val="28"/>
-          <w:szCs w:val="28"/>
-        </w:rPr>
-        <w:t>?</w:t>
-      </w:r>
-    </w:p>
-    <w:p>
-      <w:pPr>
-        <w:pStyle w:val="a3"/>
-        <w:rPr>
-          <w:b/>
-          <w:color w:val="000000"/>
-          <w:sz w:val="28"/>
-          <w:szCs w:val="28"/>
-          <w:lang w:val="en-US"/>
-        </w:rPr>
-      </w:pPr>
-      <w:proofErr w:type="spellStart"/>
-      <w:r>
-        <w:rPr>
-          <w:b/>
-          <w:color w:val="000000"/>
-          <w:sz w:val="28"/>
-          <w:szCs w:val="28"/>
-        </w:rPr>
-        <w:t>Відповідь</w:t>
-      </w:r>
-      <w:proofErr w:type="spellEnd"/>
-      <w:r>
-        <w:rPr>
-          <w:b/>
-          <w:color w:val="000000"/>
-          <w:sz w:val="28"/>
-          <w:szCs w:val="28"/>
-          <w:lang w:val="en-US"/>
-        </w:rPr>
-        <w:t>:</w:t>
-      </w:r>
-    </w:p>
-    <w:p>
-      <w:pPr>
-        <w:pStyle w:val="a3"/>
-        <w:rPr>
-          <w:color w:val="000000"/>
-          <w:sz w:val="28"/>
-          <w:szCs w:val="28"/>
-        </w:rPr>
-      </w:pPr>
-      <w:r>
-        <w:rPr>
-          <w:color w:val="000000"/>
-          <w:sz w:val="28"/>
-          <w:szCs w:val="28"/>
-        </w:rPr>
-        <w:t xml:space="preserve">В </w:t>
-      </w:r>
-      <w:proofErr w:type="spellStart"/>
-      <w:r>
-        <w:rPr>
-          <w:color w:val="000000"/>
-          <w:sz w:val="28"/>
-          <w:szCs w:val="28"/>
-          <w:lang w:val="en-US"/>
-        </w:rPr>
-        <w:t>Git</w:t>
-      </w:r>
-      <w:proofErr w:type="spellEnd"/>
-      <w:r>
-        <w:rPr>
-          <w:color w:val="000000"/>
-          <w:sz w:val="28"/>
-          <w:szCs w:val="28"/>
-        </w:rPr>
-        <w:t xml:space="preserve">'е файлы могут находиться в одном из трёх состояний: зафиксированном, изменённом и подготовленном. "Зафиксированный" значит, что файл уже сохранён в вашей локальной базе. К изменённым относятся файлы, которые поменялись, но ещё не были зафиксированы. Подготовленные файлы — это изменённые файлы, отмеченные для включения в следующий </w:t>
-      </w:r>
-      <w:proofErr w:type="spellStart"/>
-      <w:r>
-        <w:rPr>
-          <w:color w:val="000000"/>
-          <w:sz w:val="28"/>
-          <w:szCs w:val="28"/>
-        </w:rPr>
-        <w:t>коммит</w:t>
-      </w:r>
-      <w:proofErr w:type="spellEnd"/>
-      <w:r>
-        <w:rPr>
-          <w:color w:val="000000"/>
-          <w:sz w:val="28"/>
-          <w:szCs w:val="28"/>
-        </w:rPr>
-        <w:t>.</w:t>
-      </w:r>
-    </w:p>
-    <w:p>
-      <w:pPr>
-        <w:pStyle w:val="a3"/>
-        <w:rPr>
-          <w:color w:val="000000"/>
-          <w:sz w:val="28"/>
-          <w:szCs w:val="28"/>
-        </w:rPr>
-      </w:pPr>
-      <w:r>
-        <w:rPr>
-          <w:color w:val="000000"/>
-          <w:sz w:val="28"/>
-          <w:szCs w:val="28"/>
-        </w:rPr>
-        <w:t>Стандартный рабочий процесс с использовани</w:t>
-      </w:r>
-      <w:r>
-        <w:rPr>
-          <w:color w:val="000000"/>
-          <w:sz w:val="28"/>
-          <w:szCs w:val="28"/>
-        </w:rPr>
-        <w:t xml:space="preserve">ем </w:t>
-      </w:r>
-      <w:proofErr w:type="spellStart"/>
-      <w:r>
-        <w:rPr>
-          <w:color w:val="000000"/>
-          <w:sz w:val="28"/>
-          <w:szCs w:val="28"/>
-        </w:rPr>
-        <w:t>Git'а</w:t>
-      </w:r>
-      <w:proofErr w:type="spellEnd"/>
-      <w:r>
-        <w:rPr>
-          <w:color w:val="000000"/>
-          <w:sz w:val="28"/>
-          <w:szCs w:val="28"/>
-        </w:rPr>
-        <w:t xml:space="preserve"> выглядит примерно так:</w:t>
-      </w:r>
-    </w:p>
-    <w:p>
-      <w:pPr>
-        <w:pStyle w:val="a3"/>
-        <w:numPr>
-          <w:ilvl w:val="0"/>
-          <w:numId w:val="1"/>
-        </w:numPr>
-        <w:rPr>
-          <w:color w:val="000000"/>
-          <w:sz w:val="28"/>
-          <w:szCs w:val="28"/>
-        </w:rPr>
-      </w:pPr>
-      <w:r>
-        <w:rPr>
-          <w:color w:val="000000"/>
-          <w:sz w:val="28"/>
-          <w:szCs w:val="28"/>
-        </w:rPr>
-        <w:t>Вы вносите изменения в файлы в своём рабочем каталоге.</w:t>
-      </w:r>
-    </w:p>
-    <w:p>
-      <w:pPr>
-        <w:pStyle w:val="a3"/>
-        <w:numPr>
-          <w:ilvl w:val="0"/>
-          <w:numId w:val="1"/>
-        </w:numPr>
-        <w:rPr>
-          <w:color w:val="000000"/>
-          <w:sz w:val="28"/>
-          <w:szCs w:val="28"/>
-        </w:rPr>
-      </w:pPr>
-      <w:r>
-        <w:rPr>
-          <w:color w:val="000000"/>
-          <w:sz w:val="28"/>
-          <w:szCs w:val="28"/>
-        </w:rPr>
-        <w:t>Подготавливаете файлы, добавляя их слепки в область подготовленных файлов.</w:t>
-      </w:r>
-    </w:p>
-    <w:p>
-      <w:pPr>
-        <w:pStyle w:val="a3"/>
-        <w:numPr>
-          <w:ilvl w:val="0"/>
-          <w:numId w:val="1"/>
-        </w:numPr>
-        <w:rPr>
-          <w:color w:val="000000"/>
-          <w:sz w:val="28"/>
-          <w:szCs w:val="28"/>
-        </w:rPr>
-      </w:pPr>
-      <w:r>
-        <w:rPr>
-          <w:color w:val="000000"/>
-          <w:sz w:val="28"/>
-          <w:szCs w:val="28"/>
-        </w:rPr>
-        <w:t xml:space="preserve">Делаете </w:t>
-      </w:r>
-      <w:proofErr w:type="spellStart"/>
-      <w:r>
-        <w:rPr>
-          <w:color w:val="000000"/>
-          <w:sz w:val="28"/>
-          <w:szCs w:val="28"/>
-        </w:rPr>
-        <w:t>коммит</w:t>
-      </w:r>
-      <w:proofErr w:type="spellEnd"/>
-      <w:r>
-        <w:rPr>
-          <w:color w:val="000000"/>
-          <w:sz w:val="28"/>
-          <w:szCs w:val="28"/>
-        </w:rPr>
-        <w:t xml:space="preserve">, который берёт подготовленные файлы из индекса и помещает их в каталог </w:t>
-      </w:r>
-      <w:proofErr w:type="spellStart"/>
-      <w:r>
-        <w:rPr>
-          <w:color w:val="000000"/>
-          <w:sz w:val="28"/>
-          <w:szCs w:val="28"/>
-        </w:rPr>
-        <w:t>Git'а</w:t>
-      </w:r>
-      <w:proofErr w:type="spellEnd"/>
-      <w:r>
-        <w:rPr>
-          <w:color w:val="000000"/>
-          <w:sz w:val="28"/>
-          <w:szCs w:val="28"/>
-        </w:rPr>
-        <w:t xml:space="preserve"> на постоянное хранение.</w:t>
-      </w:r>
-    </w:p>
-    <w:p>
-      <w:pPr>
-        <w:rPr>
-          <w:rFonts w:ascii="Times New Roman" w:hAnsi="Times New Roman" w:cs="Times New Roman"/>
-          <w:lang w:val="uk-UA"/>
-        </w:rPr>
-      </w:pPr>
+        <w:rPr>
+          <w:rFonts w:ascii="Times New Roman" w:hAnsi="Times New Roman" w:cs="Times New Roman"/>
+          <w:lang w:val="uk-UA"/>
+        </w:rPr>
+      </w:pPr>
+      <w:r>
+        <w:rPr>
+          <w:rFonts w:ascii="Times New Roman" w:eastAsia="Times New Roman" w:hAnsi="Times New Roman" w:cs="Times New Roman"/>
+          <w:color w:val="000000"/>
+          <w:sz w:val="28"/>
+          <w:szCs w:val="28"/>
+          <w:lang w:eastAsia="ru-RU"/>
+        </w:rPr>
+        <w:t xml:space="preserve">• </w:t>
+      </w:r>
+      <w:proofErr w:type="spellStart"/>
+      <w:r>
+        <w:rPr>
+          <w:rFonts w:ascii="Times New Roman" w:eastAsia="Times New Roman" w:hAnsi="Times New Roman" w:cs="Times New Roman"/>
+          <w:color w:val="000000"/>
+          <w:sz w:val="28"/>
+          <w:szCs w:val="28"/>
+          <w:lang w:eastAsia="ru-RU"/>
+        </w:rPr>
+        <w:t>Робите</w:t>
+      </w:r>
+      <w:proofErr w:type="spellEnd"/>
+      <w:r>
+        <w:rPr>
+          <w:rFonts w:ascii="Times New Roman" w:eastAsia="Times New Roman" w:hAnsi="Times New Roman" w:cs="Times New Roman"/>
+          <w:color w:val="000000"/>
+          <w:sz w:val="28"/>
+          <w:szCs w:val="28"/>
+          <w:lang w:eastAsia="ru-RU"/>
+        </w:rPr>
+        <w:t xml:space="preserve"> </w:t>
+      </w:r>
+      <w:proofErr w:type="spellStart"/>
+      <w:r>
+        <w:rPr>
+          <w:rFonts w:ascii="Times New Roman" w:eastAsia="Times New Roman" w:hAnsi="Times New Roman" w:cs="Times New Roman"/>
+          <w:color w:val="000000"/>
+          <w:sz w:val="28"/>
+          <w:szCs w:val="28"/>
+          <w:lang w:eastAsia="ru-RU"/>
+        </w:rPr>
+        <w:t>к</w:t>
+      </w:r>
       <w:bookmarkStart w:id="0" w:name="_GoBack"/>
       <w:bookmarkEnd w:id="0"/>
+      <w:r>
+        <w:rPr>
+          <w:rFonts w:ascii="Times New Roman" w:eastAsia="Times New Roman" w:hAnsi="Times New Roman" w:cs="Times New Roman"/>
+          <w:color w:val="000000"/>
+          <w:sz w:val="28"/>
+          <w:szCs w:val="28"/>
+          <w:lang w:eastAsia="ru-RU"/>
+        </w:rPr>
+        <w:t>омміт</w:t>
+      </w:r>
+      <w:proofErr w:type="spellEnd"/>
+      <w:r>
+        <w:rPr>
+          <w:rFonts w:ascii="Times New Roman" w:eastAsia="Times New Roman" w:hAnsi="Times New Roman" w:cs="Times New Roman"/>
+          <w:color w:val="000000"/>
+          <w:sz w:val="28"/>
+          <w:szCs w:val="28"/>
+          <w:lang w:eastAsia="ru-RU"/>
+        </w:rPr>
+        <w:t xml:space="preserve">, </w:t>
+      </w:r>
+      <w:proofErr w:type="spellStart"/>
+      <w:r>
+        <w:rPr>
+          <w:rFonts w:ascii="Times New Roman" w:eastAsia="Times New Roman" w:hAnsi="Times New Roman" w:cs="Times New Roman"/>
+          <w:color w:val="000000"/>
+          <w:sz w:val="28"/>
+          <w:szCs w:val="28"/>
+          <w:lang w:eastAsia="ru-RU"/>
+        </w:rPr>
+        <w:t>який</w:t>
+      </w:r>
+      <w:proofErr w:type="spellEnd"/>
+      <w:r>
+        <w:rPr>
+          <w:rFonts w:ascii="Times New Roman" w:eastAsia="Times New Roman" w:hAnsi="Times New Roman" w:cs="Times New Roman"/>
+          <w:color w:val="000000"/>
+          <w:sz w:val="28"/>
+          <w:szCs w:val="28"/>
+          <w:lang w:eastAsia="ru-RU"/>
+        </w:rPr>
+        <w:t xml:space="preserve"> </w:t>
+      </w:r>
+      <w:proofErr w:type="spellStart"/>
+      <w:r>
+        <w:rPr>
+          <w:rFonts w:ascii="Times New Roman" w:eastAsia="Times New Roman" w:hAnsi="Times New Roman" w:cs="Times New Roman"/>
+          <w:color w:val="000000"/>
+          <w:sz w:val="28"/>
+          <w:szCs w:val="28"/>
+          <w:lang w:eastAsia="ru-RU"/>
+        </w:rPr>
+        <w:t>бере</w:t>
+      </w:r>
+      <w:proofErr w:type="spellEnd"/>
+      <w:r>
+        <w:rPr>
+          <w:rFonts w:ascii="Times New Roman" w:eastAsia="Times New Roman" w:hAnsi="Times New Roman" w:cs="Times New Roman"/>
+          <w:color w:val="000000"/>
+          <w:sz w:val="28"/>
+          <w:szCs w:val="28"/>
+          <w:lang w:eastAsia="ru-RU"/>
+        </w:rPr>
+        <w:t xml:space="preserve"> </w:t>
+      </w:r>
+      <w:proofErr w:type="spellStart"/>
+      <w:r>
+        <w:rPr>
+          <w:rFonts w:ascii="Times New Roman" w:eastAsia="Times New Roman" w:hAnsi="Times New Roman" w:cs="Times New Roman"/>
+          <w:color w:val="000000"/>
+          <w:sz w:val="28"/>
+          <w:szCs w:val="28"/>
+          <w:lang w:eastAsia="ru-RU"/>
+        </w:rPr>
+        <w:t>підготовлені</w:t>
+      </w:r>
+      <w:proofErr w:type="spellEnd"/>
+      <w:r>
+        <w:rPr>
+          <w:rFonts w:ascii="Times New Roman" w:eastAsia="Times New Roman" w:hAnsi="Times New Roman" w:cs="Times New Roman"/>
+          <w:color w:val="000000"/>
+          <w:sz w:val="28"/>
+          <w:szCs w:val="28"/>
+          <w:lang w:eastAsia="ru-RU"/>
+        </w:rPr>
+        <w:t xml:space="preserve"> </w:t>
+      </w:r>
+      <w:proofErr w:type="spellStart"/>
+      <w:r>
+        <w:rPr>
+          <w:rFonts w:ascii="Times New Roman" w:eastAsia="Times New Roman" w:hAnsi="Times New Roman" w:cs="Times New Roman"/>
+          <w:color w:val="000000"/>
+          <w:sz w:val="28"/>
+          <w:szCs w:val="28"/>
+          <w:lang w:eastAsia="ru-RU"/>
+        </w:rPr>
+        <w:t>файли</w:t>
+      </w:r>
+      <w:proofErr w:type="spellEnd"/>
+      <w:r>
+        <w:rPr>
+          <w:rFonts w:ascii="Times New Roman" w:eastAsia="Times New Roman" w:hAnsi="Times New Roman" w:cs="Times New Roman"/>
+          <w:color w:val="000000"/>
+          <w:sz w:val="28"/>
+          <w:szCs w:val="28"/>
+          <w:lang w:eastAsia="ru-RU"/>
+        </w:rPr>
+        <w:t xml:space="preserve"> з </w:t>
+      </w:r>
+      <w:proofErr w:type="spellStart"/>
+      <w:r>
+        <w:rPr>
+          <w:rFonts w:ascii="Times New Roman" w:eastAsia="Times New Roman" w:hAnsi="Times New Roman" w:cs="Times New Roman"/>
+          <w:color w:val="000000"/>
+          <w:sz w:val="28"/>
+          <w:szCs w:val="28"/>
+          <w:lang w:eastAsia="ru-RU"/>
+        </w:rPr>
+        <w:t>індексу</w:t>
+      </w:r>
+      <w:proofErr w:type="spellEnd"/>
+      <w:r>
+        <w:rPr>
+          <w:rFonts w:ascii="Times New Roman" w:eastAsia="Times New Roman" w:hAnsi="Times New Roman" w:cs="Times New Roman"/>
+          <w:color w:val="000000"/>
+          <w:sz w:val="28"/>
+          <w:szCs w:val="28"/>
+          <w:lang w:eastAsia="ru-RU"/>
+        </w:rPr>
+        <w:t xml:space="preserve"> і </w:t>
+      </w:r>
+      <w:proofErr w:type="spellStart"/>
+      <w:r>
+        <w:rPr>
+          <w:rFonts w:ascii="Times New Roman" w:eastAsia="Times New Roman" w:hAnsi="Times New Roman" w:cs="Times New Roman"/>
+          <w:color w:val="000000"/>
+          <w:sz w:val="28"/>
+          <w:szCs w:val="28"/>
+          <w:lang w:eastAsia="ru-RU"/>
+        </w:rPr>
+        <w:t>поміщає</w:t>
+      </w:r>
+      <w:proofErr w:type="spellEnd"/>
+      <w:r>
+        <w:rPr>
+          <w:rFonts w:ascii="Times New Roman" w:eastAsia="Times New Roman" w:hAnsi="Times New Roman" w:cs="Times New Roman"/>
+          <w:color w:val="000000"/>
+          <w:sz w:val="28"/>
+          <w:szCs w:val="28"/>
+          <w:lang w:eastAsia="ru-RU"/>
+        </w:rPr>
+        <w:t xml:space="preserve"> </w:t>
+      </w:r>
+      <w:proofErr w:type="spellStart"/>
+      <w:r>
+        <w:rPr>
+          <w:rFonts w:ascii="Times New Roman" w:eastAsia="Times New Roman" w:hAnsi="Times New Roman" w:cs="Times New Roman"/>
+          <w:color w:val="000000"/>
+          <w:sz w:val="28"/>
+          <w:szCs w:val="28"/>
+          <w:lang w:eastAsia="ru-RU"/>
+        </w:rPr>
+        <w:t>їх</w:t>
+      </w:r>
+      <w:proofErr w:type="spellEnd"/>
+      <w:r>
+        <w:rPr>
+          <w:rFonts w:ascii="Times New Roman" w:eastAsia="Times New Roman" w:hAnsi="Times New Roman" w:cs="Times New Roman"/>
+          <w:color w:val="000000"/>
+          <w:sz w:val="28"/>
+          <w:szCs w:val="28"/>
+          <w:lang w:eastAsia="ru-RU"/>
+        </w:rPr>
+        <w:t xml:space="preserve"> в каталог </w:t>
+      </w:r>
+      <w:proofErr w:type="spellStart"/>
+      <w:r>
+        <w:rPr>
+          <w:rFonts w:ascii="Times New Roman" w:eastAsia="Times New Roman" w:hAnsi="Times New Roman" w:cs="Times New Roman"/>
+          <w:color w:val="000000"/>
+          <w:sz w:val="28"/>
+          <w:szCs w:val="28"/>
+          <w:lang w:eastAsia="ru-RU"/>
+        </w:rPr>
+        <w:t>Git'а</w:t>
+      </w:r>
+      <w:proofErr w:type="spellEnd"/>
+      <w:r>
+        <w:rPr>
+          <w:rFonts w:ascii="Times New Roman" w:eastAsia="Times New Roman" w:hAnsi="Times New Roman" w:cs="Times New Roman"/>
+          <w:color w:val="000000"/>
+          <w:sz w:val="28"/>
+          <w:szCs w:val="28"/>
+          <w:lang w:eastAsia="ru-RU"/>
+        </w:rPr>
+        <w:t xml:space="preserve"> на </w:t>
+      </w:r>
+      <w:proofErr w:type="spellStart"/>
+      <w:r>
+        <w:rPr>
+          <w:rFonts w:ascii="Times New Roman" w:eastAsia="Times New Roman" w:hAnsi="Times New Roman" w:cs="Times New Roman"/>
+          <w:color w:val="000000"/>
+          <w:sz w:val="28"/>
+          <w:szCs w:val="28"/>
+          <w:lang w:eastAsia="ru-RU"/>
+        </w:rPr>
+        <w:t>постійне</w:t>
+      </w:r>
+      <w:proofErr w:type="spellEnd"/>
+      <w:r>
+        <w:rPr>
+          <w:rFonts w:ascii="Times New Roman" w:eastAsia="Times New Roman" w:hAnsi="Times New Roman" w:cs="Times New Roman"/>
+          <w:color w:val="000000"/>
+          <w:sz w:val="28"/>
+          <w:szCs w:val="28"/>
+          <w:lang w:eastAsia="ru-RU"/>
+        </w:rPr>
+        <w:t xml:space="preserve"> </w:t>
+      </w:r>
+      <w:proofErr w:type="spellStart"/>
+      <w:r>
+        <w:rPr>
+          <w:rFonts w:ascii="Times New Roman" w:eastAsia="Times New Roman" w:hAnsi="Times New Roman" w:cs="Times New Roman"/>
+          <w:color w:val="000000"/>
+          <w:sz w:val="28"/>
+          <w:szCs w:val="28"/>
+          <w:lang w:eastAsia="ru-RU"/>
+        </w:rPr>
+        <w:t>зберігання</w:t>
+      </w:r>
+      <w:proofErr w:type="spellEnd"/>
+      <w:r>
+        <w:rPr>
+          <w:rFonts w:ascii="Times New Roman" w:eastAsia="Times New Roman" w:hAnsi="Times New Roman" w:cs="Times New Roman"/>
+          <w:color w:val="000000"/>
+          <w:sz w:val="28"/>
+          <w:szCs w:val="28"/>
+          <w:lang w:eastAsia="ru-RU"/>
+        </w:rPr>
+        <w:t>.</w:t>
+      </w:r>
     </w:p>
     <w:sectPr>
       <w:pgSz w:w="11906" w:h="16838"/>
